--- a/Documentation/Sales orders/SalOrderSplitV1.docx
+++ b/Documentation/Sales orders/SalOrderSplitV1.docx
@@ -1,9 +1,7 @@
 
 <file path=word/document.xml><?xml version="1.0" encoding="utf-8"?>
-<w:document xmlns:wpc="http://schemas.microsoft.com/office/word/2010/wordprocessingCanvas" xmlns:mc="http://schemas.openxmlformats.org/markup-compatibility/2006" xmlns:o="urn:schemas-microsoft-com:office:office" xmlns:r="http://schemas.openxmlformats.org/officeDocument/2006/relationships" xmlns:m="http://schemas.openxmlformats.org/officeDocument/2006/math" xmlns:v="urn:schemas-microsoft-com:vml" xmlns:wp14="http://schemas.microsoft.com/office/word/2010/wordprocessingDrawing" xmlns:wp="http://schemas.openxmlformats.org/drawingml/2006/wordprocessingDrawing" xmlns:w10="urn:schemas-microsoft-com:office:word" xmlns:w="http://schemas.openxmlformats.org/wordprocessingml/2006/main" xmlns:w14="http://schemas.microsoft.com/office/word/2010/wordml" xmlns:w15="http://schemas.microsoft.com/office/word/2012/wordml" xmlns:wpg="http://schemas.microsoft.com/office/word/2010/wordprocessingGroup" xmlns:wpi="http://schemas.microsoft.com/office/word/2010/wordprocessingInk" xmlns:wne="http://schemas.microsoft.com/office/word/2006/wordml" xmlns:wps="http://schemas.microsoft.com/office/word/2010/wordprocessingShape" mc:Ignorable="w14 w15 wp14">
+<w:document xmlns:wpc="http://schemas.microsoft.com/office/word/2010/wordprocessingCanvas" xmlns:cx="http://schemas.microsoft.com/office/drawing/2014/chartex" xmlns:cx1="http://schemas.microsoft.com/office/drawing/2015/9/8/chartex" xmlns:cx2="http://schemas.microsoft.com/office/drawing/2015/10/21/chartex" xmlns:cx3="http://schemas.microsoft.com/office/drawing/2016/5/9/chartex" xmlns:cx4="http://schemas.microsoft.com/office/drawing/2016/5/10/chartex" xmlns:cx5="http://schemas.microsoft.com/office/drawing/2016/5/11/chartex" xmlns:cx6="http://schemas.microsoft.com/office/drawing/2016/5/12/chartex" xmlns:cx7="http://schemas.microsoft.com/office/drawing/2016/5/13/chartex" xmlns:cx8="http://schemas.microsoft.com/office/drawing/2016/5/14/chartex" xmlns:mc="http://schemas.openxmlformats.org/markup-compatibility/2006" xmlns:aink="http://schemas.microsoft.com/office/drawing/2016/ink" xmlns:am3d="http://schemas.microsoft.com/office/drawing/2017/model3d" xmlns:o="urn:schemas-microsoft-com:office:office" xmlns:r="http://schemas.openxmlformats.org/officeDocument/2006/relationships" xmlns:m="http://schemas.openxmlformats.org/officeDocument/2006/math" xmlns:v="urn:schemas-microsoft-com:vml" xmlns:wp14="http://schemas.microsoft.com/office/word/2010/wordprocessingDrawing" xmlns:wp="http://schemas.openxmlformats.org/drawingml/2006/wordprocessingDrawing" xmlns:w10="urn:schemas-microsoft-com:office:word" xmlns:w="http://schemas.openxmlformats.org/wordprocessingml/2006/main" xmlns:w14="http://schemas.microsoft.com/office/word/2010/wordml" xmlns:w15="http://schemas.microsoft.com/office/word/2012/wordml" xmlns:w16cid="http://schemas.microsoft.com/office/word/2016/wordml/cid" xmlns:w16se="http://schemas.microsoft.com/office/word/2015/wordml/symex" xmlns:wpg="http://schemas.microsoft.com/office/word/2010/wordprocessingGroup" xmlns:wpi="http://schemas.microsoft.com/office/word/2010/wordprocessingInk" xmlns:wne="http://schemas.microsoft.com/office/word/2006/wordml" xmlns:wps="http://schemas.microsoft.com/office/word/2010/wordprocessingShape" mc:Ignorable="w14 w15 w16se w16cid wp14">
   <w:body>
-    <w:bookmarkStart w:id="0" w:name="_GoBack" w:displacedByCustomXml="next"/>
-    <w:bookmarkEnd w:id="0" w:displacedByCustomXml="next"/>
     <w:sdt>
       <w:sdtPr>
         <w:id w:val="-688520904"/>
@@ -23,7 +21,7 @@
             <mc:AlternateContent>
               <mc:Choice Requires="wpg">
                 <w:drawing>
-                  <wp:anchor distT="0" distB="0" distL="114300" distR="114300" simplePos="0" relativeHeight="251659264" behindDoc="0" locked="0" layoutInCell="1" allowOverlap="1" wp14:anchorId="26A8BC40" wp14:editId="2339E9C2">
+                  <wp:anchor distT="0" distB="0" distL="114300" distR="114300" simplePos="0" relativeHeight="251659264" behindDoc="0" locked="0" layoutInCell="1" allowOverlap="1" wp14:anchorId="09E10CF9" wp14:editId="19BB6422">
                     <wp:simplePos x="0" y="0"/>
                     <wp:positionH relativeFrom="page">
                       <wp:posOffset>4519295</wp:posOffset>
@@ -310,7 +308,52 @@
                                       <w:sz w:val="28"/>
                                       <w:lang w:val="en-ZA"/>
                                     </w:rPr>
-                                    <w:t>Date: 2018/04/09</w:t>
+                                    <w:t>Date: 201</w:t>
+                                  </w:r>
+                                  <w:r>
+                                    <w:rPr>
+                                      <w:b/>
+                                      <w:color w:val="FF0000"/>
+                                      <w:sz w:val="28"/>
+                                      <w:lang w:val="en-ZA"/>
+                                    </w:rPr>
+                                    <w:t>9</w:t>
+                                  </w:r>
+                                  <w:r>
+                                    <w:rPr>
+                                      <w:b/>
+                                      <w:color w:val="FF0000"/>
+                                      <w:sz w:val="28"/>
+                                      <w:lang w:val="en-ZA"/>
+                                    </w:rPr>
+                                    <w:t>/0</w:t>
+                                  </w:r>
+                                  <w:r>
+                                    <w:rPr>
+                                      <w:b/>
+                                      <w:color w:val="FF0000"/>
+                                      <w:sz w:val="28"/>
+                                      <w:lang w:val="en-ZA"/>
+                                    </w:rPr>
+                                    <w:t>2</w:t>
+                                  </w:r>
+                                  <w:r>
+                                    <w:rPr>
+                                      <w:b/>
+                                      <w:color w:val="FF0000"/>
+                                      <w:sz w:val="28"/>
+                                      <w:lang w:val="en-ZA"/>
+                                    </w:rPr>
+                                    <w:t>/</w:t>
+                                  </w:r>
+                                  <w:r>
+                                    <w:rPr>
+                                      <w:b/>
+                                      <w:color w:val="FF0000"/>
+                                      <w:sz w:val="28"/>
+                                      <w:lang w:val="en-ZA"/>
+                                    </w:rPr>
+                                    <w:t>28</w:t>
                                   </w:r>
                                 </w:p>
                               </w:txbxContent>
@@ -333,12 +376,12 @@
               </mc:Choice>
               <mc:Fallback>
                 <w:pict>
-                  <v:group w14:anchorId="26A8BC40" id="Group 453" o:spid="_x0000_s1026" style="position:absolute;margin-left:355.85pt;margin-top:6.2pt;width:245.15pt;height:11in;z-index:251659264;mso-width-percent:400;mso-height-percent:1000;mso-position-horizontal-relative:page;mso-position-vertical-relative:page;mso-width-percent:400;mso-height-percent:1000" coordsize="31136,100584" o:gfxdata="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">
-                    <v:rect id="Rectangle 459" o:spid="_x0000_s1027" alt="Light vertical" style="position:absolute;width:1385;height:100584;visibility:visible;mso-wrap-style:square;v-text-anchor:middle" o:gfxdata="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" filled="f" stroked="f" strokecolor="white" strokeweight="1pt">
+                  <v:group w14:anchorId="09E10CF9" id="Group 453" o:spid="_x0000_s1026" style="position:absolute;margin-left:355.85pt;margin-top:6.2pt;width:245.15pt;height:11in;z-index:251659264;mso-width-percent:400;mso-height-percent:1000;mso-position-horizontal-relative:page;mso-position-vertical-relative:page;mso-width-percent:400;mso-height-percent:1000" coordsize="31136,100584" o:gfxdata="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">
+                    <v:rect id="Rectangle 459" o:spid="_x0000_s1027" alt="Light vertical" style="position:absolute;width:1385;height:100584;visibility:visible;mso-wrap-style:square;v-text-anchor:middle" o:gfxdata="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" filled="f" stroked="f" strokecolor="white" strokeweight="1pt">
                       <v:shadow color="#d8d8d8" offset="3pt,3pt"/>
                     </v:rect>
-                    <v:rect id="Rectangle 460" o:spid="_x0000_s1028" style="position:absolute;left:1246;width:29718;height:100584;visibility:visible;mso-wrap-style:square;v-text-anchor:top" o:gfxdata="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" filled="f" stroked="f" strokecolor="#d8d8d8"/>
-                    <v:rect id="Rectangle 461" o:spid="_x0000_s1029" style="position:absolute;left:138;width:30998;height:23774;visibility:visible;mso-wrap-style:square;v-text-anchor:bottom" o:gfxdata="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" filled="f" stroked="f" strokecolor="white" strokeweight="1pt">
+                    <v:rect id="Rectangle 460" o:spid="_x0000_s1028" style="position:absolute;left:1246;width:29718;height:100584;visibility:visible;mso-wrap-style:square;v-text-anchor:top" o:gfxdata="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" filled="f" stroked="f" strokecolor="#d8d8d8"/>
+                    <v:rect id="Rectangle 461" o:spid="_x0000_s1029" style="position:absolute;left:138;width:30998;height:23774;visibility:visible;mso-wrap-style:square;v-text-anchor:bottom" o:gfxdata="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" filled="f" stroked="f" strokecolor="white" strokeweight="1pt">
                       <v:shadow color="#d8d8d8" offset="3pt,3pt"/>
                       <v:textbox inset="28.8pt,14.4pt,14.4pt,14.4pt">
                         <w:txbxContent>
@@ -369,6 +412,7 @@
                                   <w:calendar w:val="gregorian"/>
                                 </w:date>
                               </w:sdtPr>
+                              <w:sdtEndPr/>
                               <w:sdtContent>
                                 <w:r>
                                   <w:rPr>
@@ -384,7 +428,7 @@
                         </w:txbxContent>
                       </v:textbox>
                     </v:rect>
-                    <v:rect id="Rectangle 9" o:spid="_x0000_s1030" style="position:absolute;top:67610;width:30895;height:28333;visibility:visible;mso-wrap-style:square;v-text-anchor:bottom" o:gfxdata="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" filled="f" stroked="f" strokecolor="white" strokeweight="1pt">
+                    <v:rect id="Rectangle 9" o:spid="_x0000_s1030" style="position:absolute;top:67610;width:30895;height:28333;visibility:visible;mso-wrap-style:square;v-text-anchor:bottom" o:gfxdata="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" filled="f" stroked="f" strokecolor="white" strokeweight="1pt">
                       <v:shadow color="#d8d8d8" offset="3pt,3pt"/>
                       <v:textbox inset="28.8pt,14.4pt,14.4pt,14.4pt">
                         <w:txbxContent>
@@ -454,7 +498,52 @@
                                 <w:sz w:val="28"/>
                                 <w:lang w:val="en-ZA"/>
                               </w:rPr>
-                              <w:t>Date: 2018/04/09</w:t>
+                              <w:t>Date: 201</w:t>
+                            </w:r>
+                            <w:r>
+                              <w:rPr>
+                                <w:b/>
+                                <w:color w:val="FF0000"/>
+                                <w:sz w:val="28"/>
+                                <w:lang w:val="en-ZA"/>
+                              </w:rPr>
+                              <w:t>9</w:t>
+                            </w:r>
+                            <w:r>
+                              <w:rPr>
+                                <w:b/>
+                                <w:color w:val="FF0000"/>
+                                <w:sz w:val="28"/>
+                                <w:lang w:val="en-ZA"/>
+                              </w:rPr>
+                              <w:t>/0</w:t>
+                            </w:r>
+                            <w:r>
+                              <w:rPr>
+                                <w:b/>
+                                <w:color w:val="FF0000"/>
+                                <w:sz w:val="28"/>
+                                <w:lang w:val="en-ZA"/>
+                              </w:rPr>
+                              <w:t>2</w:t>
+                            </w:r>
+                            <w:r>
+                              <w:rPr>
+                                <w:b/>
+                                <w:color w:val="FF0000"/>
+                                <w:sz w:val="28"/>
+                                <w:lang w:val="en-ZA"/>
+                              </w:rPr>
+                              <w:t>/</w:t>
+                            </w:r>
+                            <w:r>
+                              <w:rPr>
+                                <w:b/>
+                                <w:color w:val="FF0000"/>
+                                <w:sz w:val="28"/>
+                                <w:lang w:val="en-ZA"/>
+                              </w:rPr>
+                              <w:t>28</w:t>
                             </w:r>
                           </w:p>
                         </w:txbxContent>
@@ -472,7 +561,7 @@
               <w:lang w:val="af-ZA" w:eastAsia="af-ZA"/>
             </w:rPr>
             <w:drawing>
-              <wp:inline distT="0" distB="0" distL="0" distR="0" wp14:anchorId="032429DB" wp14:editId="3B3DAA96">
+              <wp:inline distT="0" distB="0" distL="0" distR="0" wp14:anchorId="44FD1E41" wp14:editId="3D7E7C67">
                 <wp:extent cx="3206115" cy="734060"/>
                 <wp:effectExtent l="0" t="0" r="0" b="8890"/>
                 <wp:docPr id="1" name="Picture 1"/>
@@ -530,7 +619,7 @@
             <mc:AlternateContent>
               <mc:Choice Requires="wps">
                 <w:drawing>
-                  <wp:anchor distT="0" distB="0" distL="114300" distR="114300" simplePos="0" relativeHeight="251664384" behindDoc="0" locked="0" layoutInCell="1" allowOverlap="1" wp14:anchorId="738503BB" wp14:editId="50ED072E">
+                  <wp:anchor distT="0" distB="0" distL="114300" distR="114300" simplePos="0" relativeHeight="251664384" behindDoc="0" locked="0" layoutInCell="1" allowOverlap="1" wp14:anchorId="38775EA0" wp14:editId="5675E67B">
                     <wp:simplePos x="0" y="0"/>
                     <wp:positionH relativeFrom="page">
                       <wp:posOffset>447675</wp:posOffset>
@@ -673,7 +762,27 @@
                                     <w:sz w:val="24"/>
                                     <w:szCs w:val="28"/>
                                   </w:rPr>
-                                  <w:t>Catalogue Lookup and decision support to staff participating in the sales processes</w:t>
+                                  <w:t xml:space="preserve">objective in splitting large (by lines) sales orders into smaller units </w:t>
+                                </w:r>
+                                <w:proofErr w:type="gramStart"/>
+                                <w:r>
+                                  <w:rPr>
+                                    <w:b/>
+                                    <w:color w:val="000000" w:themeColor="text1"/>
+                                    <w:sz w:val="24"/>
+                                    <w:szCs w:val="28"/>
+                                  </w:rPr>
+                                  <w:t>so as to</w:t>
+                                </w:r>
+                                <w:proofErr w:type="gramEnd"/>
+                                <w:r>
+                                  <w:rPr>
+                                    <w:b/>
+                                    <w:color w:val="000000" w:themeColor="text1"/>
+                                    <w:sz w:val="24"/>
+                                    <w:szCs w:val="28"/>
+                                  </w:rPr>
+                                  <w:t xml:space="preserve"> optimise picking workloads </w:t>
                                 </w:r>
                               </w:p>
                               <w:p>
@@ -709,7 +818,7 @@
               </mc:Choice>
               <mc:Fallback>
                 <w:pict>
-                  <v:shapetype w14:anchorId="738503BB" id="_x0000_t202" coordsize="21600,21600" o:spt="202" path="m,l,21600r21600,l21600,xe">
+                  <v:shapetype w14:anchorId="38775EA0" id="_x0000_t202" coordsize="21600,21600" o:spt="202" path="m,l,21600r21600,l21600,xe">
                     <v:stroke joinstyle="miter"/>
                     <v:path gradientshapeok="t" o:connecttype="rect"/>
                   </v:shapetype>
@@ -761,6 +870,7 @@
                               <w:dataBinding w:prefixMappings="xmlns:ns0='http://schemas.microsoft.com/office/2006/coverPageProps' " w:xpath="/ns0:CoverPageProperties[1]/ns0:Abstract[1]" w:storeItemID="{55AF091B-3C7A-41E3-B477-F2FDAA23CFDA}"/>
                               <w:text w:multiLine="1"/>
                             </w:sdtPr>
+                            <w:sdtEndPr/>
                             <w:sdtContent>
                               <w:r>
                                 <w:rPr>
@@ -811,7 +921,27 @@
                               <w:sz w:val="24"/>
                               <w:szCs w:val="28"/>
                             </w:rPr>
-                            <w:t>Catalogue Lookup and decision support to staff participating in the sales processes</w:t>
+                            <w:t xml:space="preserve">objective in splitting large (by lines) sales orders into smaller units </w:t>
+                          </w:r>
+                          <w:proofErr w:type="gramStart"/>
+                          <w:r>
+                            <w:rPr>
+                              <w:b/>
+                              <w:color w:val="000000" w:themeColor="text1"/>
+                              <w:sz w:val="24"/>
+                              <w:szCs w:val="28"/>
+                            </w:rPr>
+                            <w:t>so as to</w:t>
+                          </w:r>
+                          <w:proofErr w:type="gramEnd"/>
+                          <w:r>
+                            <w:rPr>
+                              <w:b/>
+                              <w:color w:val="000000" w:themeColor="text1"/>
+                              <w:sz w:val="24"/>
+                              <w:szCs w:val="28"/>
+                            </w:rPr>
+                            <w:t xml:space="preserve"> optimise picking workloads </w:t>
                           </w:r>
                         </w:p>
                         <w:p>
@@ -841,7 +971,7 @@
             <mc:AlternateContent>
               <mc:Choice Requires="wps">
                 <w:drawing>
-                  <wp:anchor distT="0" distB="0" distL="114300" distR="114300" simplePos="0" relativeHeight="251661312" behindDoc="0" locked="0" layoutInCell="0" allowOverlap="1" wp14:anchorId="30395F6E" wp14:editId="240ED222">
+                  <wp:anchor distT="0" distB="0" distL="114300" distR="114300" simplePos="0" relativeHeight="251661312" behindDoc="0" locked="0" layoutInCell="0" allowOverlap="1" wp14:anchorId="0417EC08" wp14:editId="24C69F3D">
                     <wp:simplePos x="0" y="0"/>
                     <wp:positionH relativeFrom="page">
                       <wp:align>left</wp:align>
@@ -911,7 +1041,7 @@
                                     <w:szCs w:val="72"/>
                                     <w:lang w:val="en-ZA"/>
                                   </w:rPr>
-                                  <w:t>Catalogue Lookup</w:t>
+                                  <w:t>Sales Order Splitting</w:t>
                                 </w:r>
                               </w:p>
                               <w:p>
@@ -934,7 +1064,7 @@
                                     <w:szCs w:val="72"/>
                                     <w:lang w:val="en-ZA"/>
                                   </w:rPr>
-                                  <w:t>Decision Support to All Stock Related Aspects</w:t>
+                                  <w:t>Split sales order with many lines into smaller units</w:t>
                                 </w:r>
                               </w:p>
                             </w:txbxContent>
@@ -956,7 +1086,7 @@
               </mc:Choice>
               <mc:Fallback>
                 <w:pict>
-                  <v:rect w14:anchorId="30395F6E" id="Rectangle 16" o:spid="_x0000_s1032" style="position:absolute;margin-left:0;margin-top:0;width:589.5pt;height:50.4pt;z-index:251661312;visibility:visible;mso-wrap-style:square;mso-width-percent:0;mso-height-percent:73;mso-top-percent:250;mso-wrap-distance-left:9pt;mso-wrap-distance-top:0;mso-wrap-distance-right:9pt;mso-wrap-distance-bottom:0;mso-position-horizontal:left;mso-position-horizontal-relative:page;mso-position-vertical-relative:page;mso-width-percent:0;mso-height-percent:73;mso-top-percent:250;mso-width-relative:page;mso-height-relative:page;v-text-anchor:middle" o:gfxdata="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" o:allowincell="f" fillcolor="black [3213]" strokecolor="black [3213]" strokeweight="1.5pt">
+                  <v:rect w14:anchorId="0417EC08" id="Rectangle 16" o:spid="_x0000_s1032" style="position:absolute;margin-left:0;margin-top:0;width:589.5pt;height:50.4pt;z-index:251661312;visibility:visible;mso-wrap-style:square;mso-width-percent:0;mso-height-percent:73;mso-top-percent:250;mso-wrap-distance-left:9pt;mso-wrap-distance-top:0;mso-wrap-distance-right:9pt;mso-wrap-distance-bottom:0;mso-position-horizontal:left;mso-position-horizontal-relative:page;mso-position-vertical-relative:page;mso-width-percent:0;mso-height-percent:73;mso-top-percent:250;mso-width-relative:page;mso-height-relative:page;v-text-anchor:middle" o:gfxdata="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" o:allowincell="f" fillcolor="black [3213]" strokecolor="black [3213]" strokeweight="1.5pt">
                     <v:textbox style="mso-fit-shape-to-text:t" inset="14.4pt,,14.4pt">
                       <w:txbxContent>
                         <w:p>
@@ -977,7 +1107,7 @@
                               <w:szCs w:val="72"/>
                               <w:lang w:val="en-ZA"/>
                             </w:rPr>
-                            <w:t>Catalogue Lookup</w:t>
+                            <w:t>Sales Order Splitting</w:t>
                           </w:r>
                         </w:p>
                         <w:p>
@@ -1000,7 +1130,7 @@
                               <w:szCs w:val="72"/>
                               <w:lang w:val="en-ZA"/>
                             </w:rPr>
-                            <w:t>Decision Support to All Stock Related Aspects</w:t>
+                            <w:t>Split sales order with many lines into smaller units</w:t>
                           </w:r>
                         </w:p>
                       </w:txbxContent>
@@ -1653,12 +1783,12 @@
       <w:pPr>
         <w:pStyle w:val="Heading1"/>
       </w:pPr>
-      <w:bookmarkStart w:id="1" w:name="_Toc524948409"/>
+      <w:bookmarkStart w:id="0" w:name="_Toc524948409"/>
       <w:r>
         <w:lastRenderedPageBreak/>
         <w:t>Document approval and distribution list</w:t>
       </w:r>
-      <w:bookmarkEnd w:id="1"/>
+      <w:bookmarkEnd w:id="0"/>
     </w:p>
     <w:p/>
     <w:p>
@@ -2086,12 +2216,12 @@
           <w:numId w:val="16"/>
         </w:numPr>
       </w:pPr>
-      <w:bookmarkStart w:id="2" w:name="_Toc524948410"/>
+      <w:bookmarkStart w:id="1" w:name="_Toc524948410"/>
       <w:r>
         <w:lastRenderedPageBreak/>
         <w:t>Introduction</w:t>
       </w:r>
-      <w:bookmarkEnd w:id="2"/>
+      <w:bookmarkEnd w:id="1"/>
     </w:p>
     <w:p>
       <w:pPr>
@@ -2105,7 +2235,63 @@
         <w:jc w:val="both"/>
       </w:pPr>
       <w:r>
-        <w:t>Stock assurance is a requirement, especially at year end where the Organisations stock is to checked for presence.</w:t>
+        <w:t xml:space="preserve">At times some customers place replenishment orders on Engineparts resulting in sales orders spanning </w:t>
+      </w:r>
+      <w:proofErr w:type="gramStart"/>
+      <w:r>
+        <w:t>a number of</w:t>
+      </w:r>
+      <w:proofErr w:type="gramEnd"/>
+      <w:r>
+        <w:t xml:space="preserve"> pages.</w:t>
+      </w:r>
+    </w:p>
+    <w:p>
+      <w:pPr>
+        <w:ind w:left="720"/>
+        <w:jc w:val="both"/>
+      </w:pPr>
+      <w:r>
+        <w:t>ePart is designed to place a customer order into picking as a unit for easy tracking purposes. Objectively, this should have been done at picker workload level, however, the consolidation of split picking slips for one order would have posed an operational challenge.</w:t>
+      </w:r>
+    </w:p>
+    <w:p>
+      <w:pPr>
+        <w:ind w:left="720"/>
+        <w:jc w:val="both"/>
+      </w:pPr>
+      <w:r>
+        <w:t>The simplest way to resolve was to rather split the sales order retaining traceability and cohesion during picking.</w:t>
+      </w:r>
+      <w:r>
+        <w:t xml:space="preserve"> Additionally, there is a log of sales order, where applicable allowing for more detailed tracking.</w:t>
+      </w:r>
+    </w:p>
+    <w:p>
+      <w:pPr>
+        <w:ind w:left="720"/>
+        <w:jc w:val="both"/>
+      </w:pPr>
+      <w:r>
+        <w:t xml:space="preserve">The sales order split size is largely determined by document page size </w:t>
+      </w:r>
+      <w:r>
+        <w:t xml:space="preserve">which is a maximum of 10 lines per page which is also a good fit to </w:t>
+      </w:r>
+      <w:r>
+        <w:t>balanc</w:t>
+      </w:r>
+      <w:r>
+        <w:t>e</w:t>
+      </w:r>
+      <w:r>
+        <w:t xml:space="preserve"> human resource</w:t>
+      </w:r>
+      <w:r>
+        <w:t xml:space="preserve"> demands </w:t>
+      </w:r>
+      <w:r>
+        <w:t>during picking.</w:t>
       </w:r>
     </w:p>
     <w:p>
@@ -2116,11 +2302,11 @@
           <w:numId w:val="16"/>
         </w:numPr>
       </w:pPr>
-      <w:bookmarkStart w:id="3" w:name="_Toc524948411"/>
+      <w:bookmarkStart w:id="2" w:name="_Toc524948411"/>
       <w:r>
         <w:t>Audience</w:t>
       </w:r>
-      <w:bookmarkEnd w:id="3"/>
+      <w:bookmarkEnd w:id="2"/>
     </w:p>
     <w:p/>
     <w:p>
@@ -2136,21 +2322,29 @@
         <w:ind w:left="720"/>
       </w:pPr>
       <w:r>
-        <w:t>Purchasing</w:t>
+        <w:t>Warehousing</w:t>
       </w:r>
     </w:p>
     <w:p>
       <w:pPr>
-        <w:rPr>
-          <w:rFonts w:asciiTheme="majorHAnsi" w:eastAsiaTheme="majorEastAsia" w:hAnsiTheme="majorHAnsi" w:cstheme="majorBidi"/>
-          <w:color w:val="2F5496" w:themeColor="accent1" w:themeShade="BF"/>
-          <w:sz w:val="32"/>
-          <w:szCs w:val="32"/>
-        </w:rPr>
-      </w:pPr>
-      <w:r>
-        <w:br w:type="page"/>
-      </w:r>
+        <w:ind w:left="720"/>
+      </w:pPr>
+      <w:r>
+        <w:t>Picking</w:t>
+      </w:r>
+    </w:p>
+    <w:p>
+      <w:pPr>
+        <w:ind w:left="720"/>
+      </w:pPr>
+      <w:r>
+        <w:t>Despatch</w:t>
+      </w:r>
+    </w:p>
+    <w:p>
+      <w:pPr>
+        <w:ind w:left="720"/>
+      </w:pPr>
     </w:p>
     <w:p>
       <w:pPr>
@@ -2160,1117 +2354,19 @@
           <w:numId w:val="16"/>
         </w:numPr>
       </w:pPr>
-      <w:bookmarkStart w:id="4" w:name="_Toc524948412"/>
-      <w:r>
-        <w:lastRenderedPageBreak/>
+      <w:bookmarkStart w:id="3" w:name="_Toc524948412"/>
+      <w:r>
         <w:t>Objectives</w:t>
       </w:r>
-      <w:bookmarkEnd w:id="4"/>
+      <w:bookmarkEnd w:id="3"/>
     </w:p>
     <w:p/>
     <w:p>
       <w:pPr>
-        <w:jc w:val="both"/>
-      </w:pPr>
-      <w:r>
-        <w:t xml:space="preserve">To optimise the sales process through supporting information exposed against filtering criteria. </w:t>
-      </w:r>
-    </w:p>
-    <w:p>
-      <w:pPr>
-        <w:jc w:val="both"/>
-      </w:pPr>
-      <w:r>
-        <w:t>Experienced users are able to provide key search terms that expose directly the information being looked for</w:t>
-      </w:r>
-    </w:p>
-    <w:p>
-      <w:pPr>
-        <w:jc w:val="both"/>
-      </w:pPr>
-      <w:r>
-        <w:t>However, the lookup process allows less experienced users to provide search terms that are less cryptic</w:t>
-      </w:r>
-    </w:p>
-    <w:p>
-      <w:pPr>
-        <w:jc w:val="both"/>
-      </w:pPr>
-      <w:r>
-        <w:t xml:space="preserve">For those with very little experience can use the </w:t>
-      </w:r>
-      <w:r>
-        <w:rPr>
-          <w:b/>
-          <w:i/>
-        </w:rPr>
-        <w:t>tree search</w:t>
-      </w:r>
-      <w:r>
-        <w:t xml:space="preserve"> method to navigate descending wit ha mouse to derive the information requested by a customer </w:t>
-      </w:r>
-    </w:p>
-    <w:p>
-      <w:pPr>
-        <w:jc w:val="both"/>
-      </w:pPr>
-      <w:r>
-        <w:t xml:space="preserve">The catalogue lookup </w:t>
-      </w:r>
-      <w:r>
-        <w:t xml:space="preserve">application was designed for deployment across public networks such that qualified customers are able to order product from Engineparts directly and from multiple warehouse locations </w:t>
-      </w:r>
-    </w:p>
-    <w:p>
-      <w:pPr>
-        <w:pStyle w:val="Heading1"/>
-        <w:numPr>
-          <w:ilvl w:val="0"/>
-          <w:numId w:val="16"/>
-        </w:numPr>
-      </w:pPr>
-      <w:bookmarkStart w:id="5" w:name="_Toc524948413"/>
-      <w:r>
-        <w:t>Business Flow</w:t>
-      </w:r>
-    </w:p>
-    <w:p/>
-    <w:p>
-      <w:r>
-        <w:t xml:space="preserve">The following diagram is a very primitive </w:t>
-      </w:r>
-      <w:r>
-        <w:t>presentation of the bigger business / operational flow and needs to be expanded on</w:t>
-      </w:r>
-    </w:p>
-    <w:p/>
-    <w:p>
-      <w:pPr>
-        <w:rPr>
-          <w:b/>
-        </w:rPr>
-      </w:pPr>
-      <w:r>
-        <w:rPr>
-          <w:b/>
-        </w:rPr>
-        <w:t>Diagram 4.1 provides a high-level view of the specific activity</w:t>
-      </w:r>
-    </w:p>
-    <w:p>
-      <w:r>
-        <w:rPr>
-          <w:noProof/>
-          <w:lang w:val="af-ZA" w:eastAsia="af-ZA"/>
-        </w:rPr>
-        <w:drawing>
-          <wp:anchor distT="0" distB="0" distL="114300" distR="114300" simplePos="0" relativeHeight="251665408" behindDoc="0" locked="0" layoutInCell="1" allowOverlap="1" wp14:anchorId="4B5324FB" wp14:editId="5E17D235">
-            <wp:simplePos x="0" y="0"/>
-            <wp:positionH relativeFrom="column">
-              <wp:posOffset>473710</wp:posOffset>
-            </wp:positionH>
-            <wp:positionV relativeFrom="paragraph">
-              <wp:posOffset>173355</wp:posOffset>
-            </wp:positionV>
-            <wp:extent cx="4128770" cy="2586990"/>
-            <wp:effectExtent l="0" t="0" r="5080" b="3810"/>
-            <wp:wrapTopAndBottom/>
-            <wp:docPr id="2" name="Picture 2"/>
-            <wp:cNvGraphicFramePr>
-              <a:graphicFrameLocks xmlns:a="http://schemas.openxmlformats.org/drawingml/2006/main" noChangeAspect="1"/>
-            </wp:cNvGraphicFramePr>
-            <a:graphic xmlns:a="http://schemas.openxmlformats.org/drawingml/2006/main">
-              <a:graphicData uri="http://schemas.openxmlformats.org/drawingml/2006/picture">
-                <pic:pic xmlns:pic="http://schemas.openxmlformats.org/drawingml/2006/picture">
-                  <pic:nvPicPr>
-                    <pic:cNvPr id="0" name="Picture 2"/>
-                    <pic:cNvPicPr>
-                      <a:picLocks noChangeAspect="1" noChangeArrowheads="1"/>
-                    </pic:cNvPicPr>
-                  </pic:nvPicPr>
-                  <pic:blipFill>
-                    <a:blip r:embed="rId10" cstate="print">
-                      <a:extLst>
-                        <a:ext uri="{28A0092B-C50C-407E-A947-70E740481C1C}">
-                          <a14:useLocalDpi xmlns:a14="http://schemas.microsoft.com/office/drawing/2010/main" val="0"/>
-                        </a:ext>
-                      </a:extLst>
-                    </a:blip>
-                    <a:srcRect/>
-                    <a:stretch>
-                      <a:fillRect/>
-                    </a:stretch>
-                  </pic:blipFill>
-                  <pic:spPr bwMode="auto">
-                    <a:xfrm>
-                      <a:off x="0" y="0"/>
-                      <a:ext cx="4128770" cy="2586990"/>
-                    </a:xfrm>
-                    <a:prstGeom prst="rect">
-                      <a:avLst/>
-                    </a:prstGeom>
-                    <a:noFill/>
-                  </pic:spPr>
-                </pic:pic>
-              </a:graphicData>
-            </a:graphic>
-          </wp:anchor>
-        </w:drawing>
-      </w:r>
-    </w:p>
-    <w:p/>
-    <w:p>
-      <w:pPr>
-        <w:pStyle w:val="Heading1"/>
-        <w:numPr>
-          <w:ilvl w:val="0"/>
-          <w:numId w:val="16"/>
-        </w:numPr>
-      </w:pPr>
-      <w:r>
-        <w:t>Detail description of functionality</w:t>
-      </w:r>
-    </w:p>
-    <w:p/>
-    <w:p>
-      <w:pPr>
         <w:ind w:left="720"/>
-        <w:jc w:val="both"/>
-      </w:pPr>
-      <w:r>
-        <w:t>System administrators provide qualified end users with a user identity and a temporary password.</w:t>
-      </w:r>
-    </w:p>
-    <w:p>
-      <w:pPr>
-        <w:ind w:left="720"/>
-        <w:jc w:val="both"/>
-      </w:pPr>
-      <w:r>
-        <w:lastRenderedPageBreak/>
-        <w:t xml:space="preserve">On logging on the user </w:t>
-      </w:r>
-      <w:r>
-        <w:t>with a</w:t>
-      </w:r>
-      <w:r>
-        <w:t xml:space="preserve"> temporary password is required to change it using a character combination </w:t>
-      </w:r>
-      <w:r>
-        <w:t>that is not overly simplistic and easily hacked.</w:t>
-      </w:r>
-    </w:p>
-    <w:p>
-      <w:pPr>
-        <w:ind w:left="720"/>
-        <w:jc w:val="both"/>
-      </w:pPr>
-      <w:r>
-        <w:t>The user code is aligned with an account receivable (debtors) account with:</w:t>
-      </w:r>
-    </w:p>
-    <w:p>
-      <w:pPr>
-        <w:pStyle w:val="ListParagraph"/>
-        <w:numPr>
-          <w:ilvl w:val="1"/>
-          <w:numId w:val="16"/>
-        </w:numPr>
-        <w:jc w:val="both"/>
-      </w:pPr>
-      <w:r>
-        <w:t xml:space="preserve">A trading credit limit. </w:t>
-      </w:r>
-    </w:p>
-    <w:p>
-      <w:pPr>
-        <w:pStyle w:val="ListParagraph"/>
-        <w:ind w:left="750"/>
-        <w:jc w:val="both"/>
-      </w:pPr>
-    </w:p>
-    <w:p>
-      <w:pPr>
-        <w:pStyle w:val="ListParagraph"/>
-        <w:ind w:left="750"/>
-        <w:jc w:val="both"/>
-      </w:pPr>
-      <w:r>
-        <w:t>Additional sales will be blocked should this limit be exceeded. However, senior management are permitted to override this temporarily.</w:t>
-      </w:r>
-    </w:p>
-    <w:p>
-      <w:pPr>
-        <w:pStyle w:val="ListParagraph"/>
-        <w:ind w:left="750"/>
-        <w:jc w:val="both"/>
-      </w:pPr>
-    </w:p>
-    <w:p>
-      <w:pPr>
-        <w:pStyle w:val="ListParagraph"/>
-        <w:ind w:left="750"/>
-        <w:jc w:val="both"/>
-        <w:rPr>
-          <w:b/>
-          <w:i/>
-          <w:u w:val="single"/>
-        </w:rPr>
-      </w:pPr>
-      <w:r>
-        <w:t xml:space="preserve">The process with Sage (X3) </w:t>
-      </w:r>
-      <w:r>
-        <w:rPr>
-          <w:b/>
-          <w:i/>
-          <w:u w:val="single"/>
-        </w:rPr>
-        <w:t xml:space="preserve">describe the X3 processes such that a technical person can interpret </w:t>
-      </w:r>
-    </w:p>
-    <w:p>
-      <w:pPr>
-        <w:pStyle w:val="ListParagraph"/>
-        <w:ind w:left="750"/>
-        <w:jc w:val="both"/>
-      </w:pPr>
-    </w:p>
-    <w:p>
-      <w:pPr>
-        <w:pStyle w:val="ListParagraph"/>
-        <w:numPr>
-          <w:ilvl w:val="1"/>
-          <w:numId w:val="16"/>
-        </w:numPr>
-        <w:jc w:val="both"/>
-      </w:pPr>
-      <w:r>
-        <w:t>A trading term (30, 60 days etc).</w:t>
-      </w:r>
-    </w:p>
-    <w:p>
-      <w:pPr>
-        <w:pStyle w:val="ListParagraph"/>
-        <w:ind w:left="750"/>
-        <w:jc w:val="both"/>
-      </w:pPr>
-    </w:p>
-    <w:p>
-      <w:pPr>
-        <w:pStyle w:val="ListParagraph"/>
-        <w:ind w:left="750"/>
-        <w:jc w:val="both"/>
-      </w:pPr>
-    </w:p>
-    <w:p>
-      <w:pPr>
-        <w:pStyle w:val="ListParagraph"/>
-        <w:ind w:left="750"/>
-        <w:jc w:val="both"/>
-      </w:pPr>
-    </w:p>
-    <w:p>
-      <w:pPr>
-        <w:pStyle w:val="ListParagraph"/>
-        <w:numPr>
-          <w:ilvl w:val="1"/>
-          <w:numId w:val="16"/>
-        </w:numPr>
-        <w:jc w:val="both"/>
-      </w:pPr>
-      <w:r>
-        <w:t>A discount code that the system uses to calculate a selling price.</w:t>
-      </w:r>
-    </w:p>
-    <w:p>
-      <w:pPr>
-        <w:pStyle w:val="ListParagraph"/>
-        <w:ind w:left="750"/>
-        <w:jc w:val="both"/>
-      </w:pPr>
-    </w:p>
-    <w:p>
-      <w:pPr>
-        <w:pStyle w:val="ListParagraph"/>
-        <w:numPr>
-          <w:ilvl w:val="1"/>
-          <w:numId w:val="16"/>
-        </w:numPr>
-        <w:jc w:val="both"/>
-      </w:pPr>
-      <w:r>
-        <w:t>Essential customer detail is exposed</w:t>
-      </w:r>
-    </w:p>
-    <w:p>
-      <w:pPr>
-        <w:pStyle w:val="ListParagraph"/>
-      </w:pPr>
-    </w:p>
-    <w:p>
-      <w:pPr>
-        <w:pStyle w:val="ListParagraph"/>
-        <w:ind w:left="750"/>
-        <w:jc w:val="both"/>
-      </w:pPr>
-      <w:r>
-        <w:t>Delivery address</w:t>
-      </w:r>
-    </w:p>
-    <w:p>
-      <w:pPr>
-        <w:pStyle w:val="ListParagraph"/>
-        <w:ind w:left="750"/>
-        <w:jc w:val="both"/>
-        <w:rPr>
-          <w:b/>
-          <w:i/>
-        </w:rPr>
-      </w:pPr>
-      <w:r>
-        <w:t xml:space="preserve">Special actions such as </w:t>
-      </w:r>
-      <w:r>
-        <w:rPr>
-          <w:b/>
-          <w:i/>
-        </w:rPr>
-        <w:t>Must Provide Purchasing Reference.</w:t>
-      </w:r>
-    </w:p>
-    <w:p>
-      <w:pPr>
-        <w:pStyle w:val="ListParagraph"/>
-        <w:ind w:left="750"/>
-        <w:jc w:val="both"/>
-      </w:pPr>
-      <w:r>
-        <w:t>Telephone</w:t>
-      </w:r>
-    </w:p>
-    <w:p>
-      <w:pPr>
-        <w:pStyle w:val="ListParagraph"/>
-        <w:ind w:left="750"/>
-        <w:jc w:val="both"/>
-      </w:pPr>
-      <w:r>
-        <w:t>Contact details</w:t>
-      </w:r>
-    </w:p>
-    <w:p/>
-    <w:p>
-      <w:pPr>
-        <w:ind w:left="720"/>
-        <w:rPr>
-          <w:b/>
-          <w:i/>
-        </w:rPr>
-      </w:pPr>
-      <w:r>
-        <w:rPr>
-          <w:b/>
-          <w:i/>
-        </w:rPr>
-        <w:t>The discount code methodology is described in PROVIDE A LINK TO THE RELEVANT DOCUMENT</w:t>
-      </w:r>
-    </w:p>
-    <w:p>
-      <w:pPr>
-        <w:pStyle w:val="Heading1"/>
-        <w:numPr>
-          <w:ilvl w:val="0"/>
-          <w:numId w:val="16"/>
-        </w:numPr>
-      </w:pPr>
-      <w:r>
-        <w:t>Dependencies</w:t>
-      </w:r>
-      <w:bookmarkEnd w:id="5"/>
-    </w:p>
-    <w:p/>
-    <w:tbl>
-      <w:tblPr>
-        <w:tblStyle w:val="TableGrid"/>
-        <w:tblW w:w="0" w:type="auto"/>
-        <w:tblLook w:val="04A0" w:firstRow="1" w:lastRow="0" w:firstColumn="1" w:lastColumn="0" w:noHBand="0" w:noVBand="1"/>
-      </w:tblPr>
-      <w:tblGrid>
-        <w:gridCol w:w="607"/>
-        <w:gridCol w:w="5781"/>
-        <w:gridCol w:w="2628"/>
-      </w:tblGrid>
-      <w:tr>
-        <w:tc>
-          <w:tcPr>
-            <w:tcW w:w="607" w:type="dxa"/>
-            <w:vAlign w:val="center"/>
-          </w:tcPr>
-          <w:p>
-            <w:r>
-              <w:t>#</w:t>
-            </w:r>
-          </w:p>
-        </w:tc>
-        <w:tc>
-          <w:tcPr>
-            <w:tcW w:w="5781" w:type="dxa"/>
-            <w:vAlign w:val="center"/>
-          </w:tcPr>
-          <w:p>
-            <w:r>
-              <w:t>Description</w:t>
-            </w:r>
-          </w:p>
-        </w:tc>
-        <w:tc>
-          <w:tcPr>
-            <w:tcW w:w="2628" w:type="dxa"/>
-            <w:vAlign w:val="center"/>
-          </w:tcPr>
-          <w:p>
-            <w:r>
-              <w:t>Action / By whom</w:t>
-            </w:r>
-          </w:p>
-        </w:tc>
-      </w:tr>
-      <w:tr>
-        <w:tc>
-          <w:tcPr>
-            <w:tcW w:w="607" w:type="dxa"/>
-            <w:vAlign w:val="center"/>
-          </w:tcPr>
-          <w:p>
-            <w:pPr>
-              <w:jc w:val="center"/>
-            </w:pPr>
-            <w:r>
-              <w:t>1</w:t>
-            </w:r>
-          </w:p>
-        </w:tc>
-        <w:tc>
-          <w:tcPr>
-            <w:tcW w:w="5781" w:type="dxa"/>
-            <w:vAlign w:val="center"/>
-          </w:tcPr>
-          <w:p>
-            <w:pPr>
-              <w:pStyle w:val="NoSpacing"/>
-            </w:pPr>
-            <w:r>
-              <w:t>Accounts receivable</w:t>
-            </w:r>
-          </w:p>
-        </w:tc>
-        <w:tc>
-          <w:tcPr>
-            <w:tcW w:w="2628" w:type="dxa"/>
-            <w:vAlign w:val="center"/>
-          </w:tcPr>
-          <w:p/>
-        </w:tc>
-      </w:tr>
-      <w:tr>
-        <w:tc>
-          <w:tcPr>
-            <w:tcW w:w="607" w:type="dxa"/>
-            <w:vAlign w:val="center"/>
-          </w:tcPr>
-          <w:p>
-            <w:pPr>
-              <w:jc w:val="center"/>
-            </w:pPr>
-            <w:r>
-              <w:t>2</w:t>
-            </w:r>
-          </w:p>
-        </w:tc>
-        <w:tc>
-          <w:tcPr>
-            <w:tcW w:w="5781" w:type="dxa"/>
-            <w:vAlign w:val="center"/>
-          </w:tcPr>
-          <w:p>
-            <w:r>
-              <w:t>Pricing</w:t>
-            </w:r>
-          </w:p>
-        </w:tc>
-        <w:tc>
-          <w:tcPr>
-            <w:tcW w:w="2628" w:type="dxa"/>
-            <w:vAlign w:val="center"/>
-          </w:tcPr>
-          <w:p/>
-        </w:tc>
-      </w:tr>
-      <w:tr>
-        <w:tc>
-          <w:tcPr>
-            <w:tcW w:w="607" w:type="dxa"/>
-            <w:vAlign w:val="center"/>
-          </w:tcPr>
-          <w:p>
-            <w:pPr>
-              <w:jc w:val="center"/>
-            </w:pPr>
-            <w:r>
-              <w:t>3</w:t>
-            </w:r>
-          </w:p>
-        </w:tc>
-        <w:tc>
-          <w:tcPr>
-            <w:tcW w:w="5781" w:type="dxa"/>
-            <w:vAlign w:val="center"/>
-          </w:tcPr>
-          <w:p>
-            <w:r>
-              <w:t>Catalogue maintenance</w:t>
-            </w:r>
-          </w:p>
-        </w:tc>
-        <w:tc>
-          <w:tcPr>
-            <w:tcW w:w="2628" w:type="dxa"/>
-            <w:vAlign w:val="center"/>
-          </w:tcPr>
-          <w:p/>
-        </w:tc>
-      </w:tr>
-      <w:tr>
-        <w:tc>
-          <w:tcPr>
-            <w:tcW w:w="607" w:type="dxa"/>
-            <w:vAlign w:val="center"/>
-          </w:tcPr>
-          <w:p>
-            <w:pPr>
-              <w:jc w:val="center"/>
-            </w:pPr>
-            <w:r>
-              <w:t>4</w:t>
-            </w:r>
-          </w:p>
-        </w:tc>
-        <w:tc>
-          <w:tcPr>
-            <w:tcW w:w="5781" w:type="dxa"/>
-            <w:vAlign w:val="center"/>
-          </w:tcPr>
-          <w:p>
-            <w:r>
-              <w:t>Discount structures</w:t>
-            </w:r>
-          </w:p>
-        </w:tc>
-        <w:tc>
-          <w:tcPr>
-            <w:tcW w:w="2628" w:type="dxa"/>
-            <w:vAlign w:val="center"/>
-          </w:tcPr>
-          <w:p/>
-        </w:tc>
-      </w:tr>
-      <w:tr>
-        <w:tc>
-          <w:tcPr>
-            <w:tcW w:w="607" w:type="dxa"/>
-            <w:vAlign w:val="center"/>
-          </w:tcPr>
-          <w:p>
-            <w:pPr>
-              <w:jc w:val="center"/>
-            </w:pPr>
-            <w:r>
-              <w:t>5</w:t>
-            </w:r>
-          </w:p>
-        </w:tc>
-        <w:tc>
-          <w:tcPr>
-            <w:tcW w:w="5781" w:type="dxa"/>
-            <w:vAlign w:val="center"/>
-          </w:tcPr>
-          <w:p>
-            <w:r>
-              <w:t>Warehouse activities</w:t>
-            </w:r>
-          </w:p>
-        </w:tc>
-        <w:tc>
-          <w:tcPr>
-            <w:tcW w:w="2628" w:type="dxa"/>
-            <w:vAlign w:val="center"/>
-          </w:tcPr>
-          <w:p/>
-        </w:tc>
-      </w:tr>
-      <w:tr>
-        <w:tc>
-          <w:tcPr>
-            <w:tcW w:w="607" w:type="dxa"/>
-            <w:vAlign w:val="center"/>
-          </w:tcPr>
-          <w:p>
-            <w:pPr>
-              <w:jc w:val="center"/>
-            </w:pPr>
-            <w:r>
-              <w:t>6</w:t>
-            </w:r>
-          </w:p>
-        </w:tc>
-        <w:tc>
-          <w:tcPr>
-            <w:tcW w:w="5781" w:type="dxa"/>
-            <w:vAlign w:val="center"/>
-          </w:tcPr>
-          <w:p>
-            <w:r>
-              <w:t>Sales order</w:t>
-            </w:r>
-          </w:p>
-        </w:tc>
-        <w:tc>
-          <w:tcPr>
-            <w:tcW w:w="2628" w:type="dxa"/>
-            <w:vAlign w:val="center"/>
-          </w:tcPr>
-          <w:p/>
-        </w:tc>
-      </w:tr>
-    </w:tbl>
-    <w:p/>
-    <w:p>
-      <w:pPr>
-        <w:pStyle w:val="Heading1"/>
-        <w:numPr>
-          <w:ilvl w:val="0"/>
-          <w:numId w:val="16"/>
-        </w:numPr>
-      </w:pPr>
-      <w:bookmarkStart w:id="6" w:name="_Toc524948414"/>
-      <w:r>
-        <w:t>Design philosophy</w:t>
-      </w:r>
-    </w:p>
-    <w:p/>
-    <w:p>
-      <w:pPr>
-        <w:ind w:left="720"/>
-      </w:pPr>
-      <w:r>
-        <w:t>The design philosophy closely adheres to the manner in which the ePart was incarnated by splitting the entire application into 3 basic components:</w:t>
-      </w:r>
-    </w:p>
-    <w:p>
-      <w:pPr>
-        <w:ind w:left="720"/>
-      </w:pPr>
-    </w:p>
-    <w:p>
-      <w:pPr>
-        <w:pStyle w:val="ListParagraph"/>
-        <w:numPr>
-          <w:ilvl w:val="1"/>
-          <w:numId w:val="16"/>
-        </w:numPr>
-      </w:pPr>
-      <w:r>
-        <w:lastRenderedPageBreak/>
-        <w:t>Presentation – this is done in Builder c++ with limited if any engagement of business logic</w:t>
-      </w:r>
-    </w:p>
-    <w:p>
-      <w:pPr>
-        <w:pStyle w:val="ListParagraph"/>
-        <w:numPr>
-          <w:ilvl w:val="1"/>
-          <w:numId w:val="16"/>
-        </w:numPr>
-      </w:pPr>
-      <w:r>
-        <w:t xml:space="preserve">Business logic – this is done using MSSQL stored procedures </w:t>
-      </w:r>
-    </w:p>
-    <w:p>
-      <w:pPr>
-        <w:pStyle w:val="ListParagraph"/>
-        <w:numPr>
-          <w:ilvl w:val="1"/>
-          <w:numId w:val="16"/>
-        </w:numPr>
-      </w:pPr>
-      <w:r>
-        <w:t>Data persistence – the fact that business logic is contained in Stored Procedures makes the persistence integral part of the business logic process.</w:t>
-      </w:r>
-    </w:p>
-    <w:p/>
-    <w:p>
-      <w:pPr>
-        <w:ind w:left="720"/>
-      </w:pPr>
-      <w:r>
-        <w:t>The underlying benefit to this approach is simplicity and maintainability.</w:t>
-      </w:r>
-    </w:p>
-    <w:p>
-      <w:pPr>
-        <w:ind w:left="720"/>
-      </w:pPr>
-      <w:r>
-        <w:t>The obvious notion to this is that the presentation logic can theoretically be swapped out retaining the business and persistence logic intact.</w:t>
-      </w:r>
-    </w:p>
-    <w:p>
-      <w:pPr>
-        <w:ind w:left="720"/>
-      </w:pPr>
-    </w:p>
-    <w:p>
-      <w:pPr>
-        <w:pStyle w:val="Heading1"/>
-        <w:numPr>
-          <w:ilvl w:val="0"/>
-          <w:numId w:val="16"/>
-        </w:numPr>
-      </w:pPr>
-      <w:r>
-        <w:t>Database design approach</w:t>
-      </w:r>
-    </w:p>
-    <w:p/>
-    <w:p>
-      <w:pPr>
-        <w:ind w:left="720"/>
-      </w:pPr>
-      <w:r>
-        <w:t>Essentially the industry that Engnieparts participates in has a very strong engineering participation where assembly, sub-assembly and finite parts are strongly represented.</w:t>
-      </w:r>
-    </w:p>
-    <w:p>
-      <w:pPr>
-        <w:ind w:left="720"/>
-      </w:pPr>
-      <w:r>
-        <w:t>Consequently, ePart catalogue follows this discipline in its relationship design structure.</w:t>
-      </w:r>
-      <w:r>
-        <w:t>as a “inverted tree” construct</w:t>
-      </w:r>
-      <w:r>
-        <w:t xml:space="preserve">. </w:t>
-      </w:r>
-    </w:p>
-    <w:p>
-      <w:pPr>
-        <w:ind w:left="720"/>
-        <w:rPr>
-          <w:b/>
-        </w:rPr>
-      </w:pPr>
-      <w:r>
-        <w:rPr>
-          <w:b/>
-        </w:rPr>
-        <w:t xml:space="preserve">Diagram 8.1 provides a high-level view of the </w:t>
-      </w:r>
-      <w:r>
-        <w:rPr>
-          <w:b/>
-          <w:i/>
-        </w:rPr>
-        <w:t>core</w:t>
-      </w:r>
-      <w:r>
-        <w:rPr>
-          <w:b/>
-        </w:rPr>
-        <w:t xml:space="preserve"> catalogue Entity Relationship as deployed</w:t>
-      </w:r>
-    </w:p>
-    <w:p>
-      <w:pPr>
-        <w:ind w:left="720"/>
-      </w:pPr>
-      <w:r>
-        <w:rPr>
-          <w:noProof/>
-          <w:lang w:val="af-ZA" w:eastAsia="af-ZA"/>
-        </w:rPr>
-        <w:drawing>
-          <wp:anchor distT="0" distB="0" distL="114300" distR="114300" simplePos="0" relativeHeight="251666432" behindDoc="0" locked="0" layoutInCell="1" allowOverlap="1" wp14:anchorId="7E931E96" wp14:editId="5E82DF88">
-            <wp:simplePos x="0" y="0"/>
-            <wp:positionH relativeFrom="column">
-              <wp:posOffset>484576</wp:posOffset>
-            </wp:positionH>
-            <wp:positionV relativeFrom="paragraph">
-              <wp:posOffset>237066</wp:posOffset>
-            </wp:positionV>
-            <wp:extent cx="5267325" cy="2877820"/>
-            <wp:effectExtent l="0" t="0" r="9525" b="0"/>
-            <wp:wrapTopAndBottom/>
-            <wp:docPr id="4" name="Picture 4"/>
-            <wp:cNvGraphicFramePr>
-              <a:graphicFrameLocks xmlns:a="http://schemas.openxmlformats.org/drawingml/2006/main" noChangeAspect="1"/>
-            </wp:cNvGraphicFramePr>
-            <a:graphic xmlns:a="http://schemas.openxmlformats.org/drawingml/2006/main">
-              <a:graphicData uri="http://schemas.openxmlformats.org/drawingml/2006/picture">
-                <pic:pic xmlns:pic="http://schemas.openxmlformats.org/drawingml/2006/picture">
-                  <pic:nvPicPr>
-                    <pic:cNvPr id="0" name="Picture 3"/>
-                    <pic:cNvPicPr>
-                      <a:picLocks noChangeAspect="1" noChangeArrowheads="1"/>
-                    </pic:cNvPicPr>
-                  </pic:nvPicPr>
-                  <pic:blipFill>
-                    <a:blip r:embed="rId11">
-                      <a:extLst>
-                        <a:ext uri="{28A0092B-C50C-407E-A947-70E740481C1C}">
-                          <a14:useLocalDpi xmlns:a14="http://schemas.microsoft.com/office/drawing/2010/main" val="0"/>
-                        </a:ext>
-                      </a:extLst>
-                    </a:blip>
-                    <a:srcRect/>
-                    <a:stretch>
-                      <a:fillRect/>
-                    </a:stretch>
-                  </pic:blipFill>
-                  <pic:spPr bwMode="auto">
-                    <a:xfrm>
-                      <a:off x="0" y="0"/>
-                      <a:ext cx="5267325" cy="2877820"/>
-                    </a:xfrm>
-                    <a:prstGeom prst="rect">
-                      <a:avLst/>
-                    </a:prstGeom>
-                    <a:noFill/>
-                  </pic:spPr>
-                </pic:pic>
-              </a:graphicData>
-            </a:graphic>
-          </wp:anchor>
-        </w:drawing>
-      </w:r>
-    </w:p>
-    <w:p>
-      <w:pPr>
-        <w:ind w:left="720"/>
-      </w:pPr>
-    </w:p>
-    <w:p>
-      <w:pPr>
-        <w:ind w:left="720"/>
-      </w:pPr>
-      <w:r>
-        <w:t xml:space="preserve">This </w:t>
-      </w:r>
-      <w:r>
-        <w:rPr>
-          <w:b/>
-          <w:i/>
-        </w:rPr>
-        <w:t>self-referencing</w:t>
-      </w:r>
-      <w:r>
-        <w:t xml:space="preserve"> relationship provides for unrestricted levels of relationships to be assembled in an </w:t>
-      </w:r>
-      <w:r>
-        <w:rPr>
-          <w:b/>
-          <w:i/>
-        </w:rPr>
-        <w:t xml:space="preserve">assembly </w:t>
-      </w:r>
-      <w:r>
-        <w:t xml:space="preserve">to </w:t>
-      </w:r>
-      <w:r>
-        <w:rPr>
-          <w:b/>
-          <w:i/>
-        </w:rPr>
-        <w:t>Sub-Assembly</w:t>
-      </w:r>
-      <w:r>
-        <w:t xml:space="preserve"> without limits. The </w:t>
-      </w:r>
-      <w:r>
-        <w:rPr>
-          <w:b/>
-          <w:i/>
-        </w:rPr>
-        <w:t xml:space="preserve">Part(s) </w:t>
-      </w:r>
-      <w:r>
-        <w:t xml:space="preserve">relationship provides the </w:t>
-      </w:r>
-      <w:r>
-        <w:rPr>
-          <w:b/>
-          <w:i/>
-        </w:rPr>
-        <w:t xml:space="preserve">item level </w:t>
-      </w:r>
-      <w:r>
-        <w:rPr>
-          <w:b/>
-          <w:i/>
-        </w:rPr>
-        <w:t>component stocking attributes</w:t>
-      </w:r>
-      <w:r>
-        <w:t xml:space="preserve"> as depicted in the following diagram:</w:t>
-      </w:r>
-    </w:p>
-    <w:p>
-      <w:pPr>
-        <w:rPr>
-          <w:b/>
-        </w:rPr>
-      </w:pPr>
-      <w:r>
-        <w:rPr>
-          <w:b/>
-        </w:rPr>
-        <w:br w:type="page"/>
-      </w:r>
-    </w:p>
-    <w:p>
-      <w:pPr>
-        <w:ind w:left="720"/>
-        <w:rPr>
-          <w:b/>
-        </w:rPr>
-      </w:pPr>
-      <w:r>
-        <w:rPr>
-          <w:b/>
-          <w:noProof/>
-          <w:lang w:val="af-ZA" w:eastAsia="af-ZA"/>
-        </w:rPr>
-        <w:lastRenderedPageBreak/>
-        <w:drawing>
-          <wp:anchor distT="0" distB="0" distL="114300" distR="114300" simplePos="0" relativeHeight="251667456" behindDoc="0" locked="0" layoutInCell="1" allowOverlap="1" wp14:anchorId="1DF2C9B4" wp14:editId="0D8C0455">
-            <wp:simplePos x="0" y="0"/>
-            <wp:positionH relativeFrom="column">
-              <wp:posOffset>-339090</wp:posOffset>
-            </wp:positionH>
-            <wp:positionV relativeFrom="paragraph">
-              <wp:posOffset>485140</wp:posOffset>
-            </wp:positionV>
-            <wp:extent cx="6355080" cy="4420235"/>
-            <wp:effectExtent l="0" t="0" r="7620" b="0"/>
-            <wp:wrapTopAndBottom/>
-            <wp:docPr id="8" name="Picture 8"/>
-            <wp:cNvGraphicFramePr>
-              <a:graphicFrameLocks xmlns:a="http://schemas.openxmlformats.org/drawingml/2006/main" noChangeAspect="1"/>
-            </wp:cNvGraphicFramePr>
-            <a:graphic xmlns:a="http://schemas.openxmlformats.org/drawingml/2006/main">
-              <a:graphicData uri="http://schemas.openxmlformats.org/drawingml/2006/picture">
-                <pic:pic xmlns:pic="http://schemas.openxmlformats.org/drawingml/2006/picture">
-                  <pic:nvPicPr>
-                    <pic:cNvPr id="0" name="Picture 6"/>
-                    <pic:cNvPicPr>
-                      <a:picLocks noChangeAspect="1" noChangeArrowheads="1"/>
-                    </pic:cNvPicPr>
-                  </pic:nvPicPr>
-                  <pic:blipFill>
-                    <a:blip r:embed="rId12">
-                      <a:extLst>
-                        <a:ext uri="{28A0092B-C50C-407E-A947-70E740481C1C}">
-                          <a14:useLocalDpi xmlns:a14="http://schemas.microsoft.com/office/drawing/2010/main" val="0"/>
-                        </a:ext>
-                      </a:extLst>
-                    </a:blip>
-                    <a:srcRect/>
-                    <a:stretch>
-                      <a:fillRect/>
-                    </a:stretch>
-                  </pic:blipFill>
-                  <pic:spPr bwMode="auto">
-                    <a:xfrm>
-                      <a:off x="0" y="0"/>
-                      <a:ext cx="6355080" cy="4420235"/>
-                    </a:xfrm>
-                    <a:prstGeom prst="rect">
-                      <a:avLst/>
-                    </a:prstGeom>
-                    <a:noFill/>
-                  </pic:spPr>
-                </pic:pic>
-              </a:graphicData>
-            </a:graphic>
-            <wp14:sizeRelH relativeFrom="margin">
-              <wp14:pctWidth>0</wp14:pctWidth>
-            </wp14:sizeRelH>
-            <wp14:sizeRelV relativeFrom="margin">
-              <wp14:pctHeight>0</wp14:pctHeight>
-            </wp14:sizeRelV>
-          </wp:anchor>
-        </w:drawing>
-      </w:r>
-      <w:r>
-        <w:rPr>
-          <w:b/>
-        </w:rPr>
-        <w:t xml:space="preserve">Diagram 8.2 provides a view of how the </w:t>
-      </w:r>
-      <w:r>
-        <w:rPr>
-          <w:b/>
-        </w:rPr>
-        <w:t>relationship is used to depict a easily viewed construct</w:t>
-      </w:r>
-    </w:p>
-    <w:p>
-      <w:pPr>
-        <w:ind w:left="720"/>
-      </w:pPr>
-    </w:p>
-    <w:p>
-      <w:pPr>
-        <w:ind w:left="720"/>
-        <w:jc w:val="both"/>
-      </w:pPr>
-      <w:r>
-        <w:t>The assembly / sub-assembly explosion indicates how elements with related attributes can be viewed with the highlighted entry indicating the actual stock item.</w:t>
-      </w:r>
-    </w:p>
-    <w:p>
-      <w:pPr>
-        <w:ind w:left="720"/>
-        <w:jc w:val="both"/>
-      </w:pPr>
-      <w:r>
-        <w:t xml:space="preserve">By design the solution provides for the linking of assemblies to stocking items even when the stock item is made up of sub-assemblies i.e. a turbo charger can be sold as a complete unit yet some parts making up the turbo charger </w:t>
-      </w:r>
-      <w:r>
-        <w:t>can be sold separately.</w:t>
-      </w:r>
-      <w:r>
-        <w:t xml:space="preserve">  </w:t>
-      </w:r>
-    </w:p>
-    <w:p>
-      <w:pPr>
-        <w:ind w:left="720"/>
-        <w:jc w:val="both"/>
-        <w:rPr>
-          <w:b/>
-          <w:i/>
-        </w:rPr>
-      </w:pPr>
-      <w:r>
-        <w:rPr>
-          <w:b/>
-          <w:i/>
-        </w:rPr>
-        <w:t>Note that there are more control attributes such as assembly type, code and others. Refer to the full entity relationship chart for more details</w:t>
+      </w:pPr>
+      <w:r>
+        <w:t>Balance human resource demands in the picking department by splitting large (greater than 10 lines) sales order down to multiple sales orders with no greater than 10 lines per sales order automatically.</w:t>
       </w:r>
     </w:p>
     <w:p>
@@ -3286,1307 +2382,6 @@
         <w:br w:type="page"/>
       </w:r>
     </w:p>
-    <w:p>
-      <w:pPr>
-        <w:pStyle w:val="Heading1"/>
-        <w:numPr>
-          <w:ilvl w:val="0"/>
-          <w:numId w:val="16"/>
-        </w:numPr>
-      </w:pPr>
-      <w:r>
-        <w:lastRenderedPageBreak/>
-        <w:t>The advanced searching approaches</w:t>
-      </w:r>
-    </w:p>
-    <w:p/>
-    <w:p>
-      <w:pPr>
-        <w:ind w:left="720"/>
-      </w:pPr>
-      <w:r>
-        <w:t xml:space="preserve">In addition to the parts explosion (inverted tree) </w:t>
-      </w:r>
-      <w:r>
-        <w:t>format of searching, there is the advanced searching capability and is depicted in the following diagram:</w:t>
-      </w:r>
-    </w:p>
-    <w:p>
-      <w:pPr>
-        <w:ind w:left="720"/>
-      </w:pPr>
-    </w:p>
-    <w:p>
-      <w:pPr>
-        <w:ind w:left="720"/>
-        <w:rPr>
-          <w:b/>
-        </w:rPr>
-      </w:pPr>
-      <w:r>
-        <w:rPr>
-          <w:b/>
-        </w:rPr>
-        <w:t>Diagram 9.1</w:t>
-      </w:r>
-      <w:r>
-        <w:rPr>
-          <w:b/>
-        </w:rPr>
-        <w:t>:</w:t>
-      </w:r>
-      <w:r>
-        <w:rPr>
-          <w:b/>
-        </w:rPr>
-        <w:t xml:space="preserve"> </w:t>
-      </w:r>
-      <w:r>
-        <w:rPr>
-          <w:b/>
-        </w:rPr>
-        <w:t>A</w:t>
-      </w:r>
-      <w:r>
-        <w:rPr>
-          <w:b/>
-        </w:rPr>
-        <w:t xml:space="preserve"> high-level view of advanced search capabilities:</w:t>
-      </w:r>
-    </w:p>
-    <w:p>
-      <w:pPr>
-        <w:ind w:left="720"/>
-      </w:pPr>
-      <w:r>
-        <w:rPr>
-          <w:noProof/>
-          <w:lang w:val="af-ZA" w:eastAsia="af-ZA"/>
-        </w:rPr>
-        <mc:AlternateContent>
-          <mc:Choice Requires="wps">
-            <w:drawing>
-              <wp:anchor distT="0" distB="0" distL="114300" distR="114300" simplePos="0" relativeHeight="251670528" behindDoc="0" locked="0" layoutInCell="1" allowOverlap="1" wp14:anchorId="09A19C33" wp14:editId="17F20834">
-                <wp:simplePos x="0" y="0"/>
-                <wp:positionH relativeFrom="column">
-                  <wp:posOffset>1904999</wp:posOffset>
-                </wp:positionH>
-                <wp:positionV relativeFrom="paragraph">
-                  <wp:posOffset>691515</wp:posOffset>
-                </wp:positionV>
-                <wp:extent cx="2105025" cy="3457575"/>
-                <wp:effectExtent l="0" t="57150" r="47625" b="85725"/>
-                <wp:wrapNone/>
-                <wp:docPr id="10" name="Curved Connector 10"/>
-                <wp:cNvGraphicFramePr/>
-                <a:graphic xmlns:a="http://schemas.openxmlformats.org/drawingml/2006/main">
-                  <a:graphicData uri="http://schemas.microsoft.com/office/word/2010/wordprocessingShape">
-                    <wps:wsp>
-                      <wps:cNvCnPr/>
-                      <wps:spPr>
-                        <a:xfrm>
-                          <a:off x="0" y="0"/>
-                          <a:ext cx="2105025" cy="3457575"/>
-                        </a:xfrm>
-                        <a:prstGeom prst="curvedConnector3">
-                          <a:avLst/>
-                        </a:prstGeom>
-                        <a:ln w="25400">
-                          <a:solidFill>
-                            <a:srgbClr val="FF0000"/>
-                          </a:solidFill>
-                          <a:headEnd type="triangle"/>
-                          <a:tailEnd type="triangle"/>
-                        </a:ln>
-                      </wps:spPr>
-                      <wps:style>
-                        <a:lnRef idx="3">
-                          <a:schemeClr val="accent2"/>
-                        </a:lnRef>
-                        <a:fillRef idx="0">
-                          <a:schemeClr val="accent2"/>
-                        </a:fillRef>
-                        <a:effectRef idx="2">
-                          <a:schemeClr val="accent2"/>
-                        </a:effectRef>
-                        <a:fontRef idx="minor">
-                          <a:schemeClr val="tx1"/>
-                        </a:fontRef>
-                      </wps:style>
-                      <wps:bodyPr/>
-                    </wps:wsp>
-                  </a:graphicData>
-                </a:graphic>
-                <wp14:sizeRelH relativeFrom="margin">
-                  <wp14:pctWidth>0</wp14:pctWidth>
-                </wp14:sizeRelH>
-                <wp14:sizeRelV relativeFrom="margin">
-                  <wp14:pctHeight>0</wp14:pctHeight>
-                </wp14:sizeRelV>
-              </wp:anchor>
-            </w:drawing>
-          </mc:Choice>
-          <mc:Fallback>
-            <w:pict>
-              <v:shapetype w14:anchorId="182FC2E2" id="_x0000_t38" coordsize="21600,21600" o:spt="38" o:oned="t" path="m,c@0,0@1,5400@1,10800@1,16200@2,21600,21600,21600e" filled="f">
-                <v:formulas>
-                  <v:f eqn="mid #0 0"/>
-                  <v:f eqn="val #0"/>
-                  <v:f eqn="mid #0 21600"/>
-                </v:formulas>
-                <v:path arrowok="t" fillok="f" o:connecttype="none"/>
-                <v:handles>
-                  <v:h position="#0,center"/>
-                </v:handles>
-                <o:lock v:ext="edit" shapetype="t"/>
-              </v:shapetype>
-              <v:shape id="Curved Connector 10" o:spid="_x0000_s1026" type="#_x0000_t38" style="position:absolute;margin-left:150pt;margin-top:54.45pt;width:165.75pt;height:272.25pt;z-index:251670528;visibility:visible;mso-wrap-style:square;mso-width-percent:0;mso-height-percent:0;mso-wrap-distance-left:9pt;mso-wrap-distance-top:0;mso-wrap-distance-right:9pt;mso-wrap-distance-bottom:0;mso-position-horizontal:absolute;mso-position-horizontal-relative:text;mso-position-vertical:absolute;mso-position-vertical-relative:text;mso-width-percent:0;mso-height-percent:0;mso-width-relative:margin;mso-height-relative:margin" o:gfxdata="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" adj="10800" strokecolor="red" strokeweight="2pt">
-                <v:stroke startarrow="block" endarrow="block" joinstyle="miter"/>
-              </v:shape>
-            </w:pict>
-          </mc:Fallback>
-        </mc:AlternateContent>
-      </w:r>
-      <w:r>
-        <w:rPr>
-          <w:noProof/>
-          <w:lang w:val="af-ZA" w:eastAsia="af-ZA"/>
-        </w:rPr>
-        <mc:AlternateContent>
-          <mc:Choice Requires="wps">
-            <w:drawing>
-              <wp:anchor distT="0" distB="0" distL="114300" distR="114300" simplePos="0" relativeHeight="251668480" behindDoc="0" locked="0" layoutInCell="1" allowOverlap="1">
-                <wp:simplePos x="0" y="0"/>
-                <wp:positionH relativeFrom="column">
-                  <wp:posOffset>1171575</wp:posOffset>
-                </wp:positionH>
-                <wp:positionV relativeFrom="paragraph">
-                  <wp:posOffset>739140</wp:posOffset>
-                </wp:positionV>
-                <wp:extent cx="152400" cy="4371975"/>
-                <wp:effectExtent l="38100" t="38100" r="57150" b="47625"/>
-                <wp:wrapNone/>
-                <wp:docPr id="9" name="Curved Connector 9"/>
-                <wp:cNvGraphicFramePr/>
-                <a:graphic xmlns:a="http://schemas.openxmlformats.org/drawingml/2006/main">
-                  <a:graphicData uri="http://schemas.microsoft.com/office/word/2010/wordprocessingShape">
-                    <wps:wsp>
-                      <wps:cNvCnPr/>
-                      <wps:spPr>
-                        <a:xfrm>
-                          <a:off x="0" y="0"/>
-                          <a:ext cx="152400" cy="4371975"/>
-                        </a:xfrm>
-                        <a:prstGeom prst="curvedConnector3">
-                          <a:avLst/>
-                        </a:prstGeom>
-                        <a:ln w="25400">
-                          <a:solidFill>
-                            <a:srgbClr val="FF0000"/>
-                          </a:solidFill>
-                          <a:headEnd type="triangle"/>
-                          <a:tailEnd type="triangle"/>
-                        </a:ln>
-                      </wps:spPr>
-                      <wps:style>
-                        <a:lnRef idx="3">
-                          <a:schemeClr val="accent2"/>
-                        </a:lnRef>
-                        <a:fillRef idx="0">
-                          <a:schemeClr val="accent2"/>
-                        </a:fillRef>
-                        <a:effectRef idx="2">
-                          <a:schemeClr val="accent2"/>
-                        </a:effectRef>
-                        <a:fontRef idx="minor">
-                          <a:schemeClr val="tx1"/>
-                        </a:fontRef>
-                      </wps:style>
-                      <wps:bodyPr/>
-                    </wps:wsp>
-                  </a:graphicData>
-                </a:graphic>
-                <wp14:sizeRelH relativeFrom="margin">
-                  <wp14:pctWidth>0</wp14:pctWidth>
-                </wp14:sizeRelH>
-                <wp14:sizeRelV relativeFrom="margin">
-                  <wp14:pctHeight>0</wp14:pctHeight>
-                </wp14:sizeRelV>
-              </wp:anchor>
-            </w:drawing>
-          </mc:Choice>
-          <mc:Fallback>
-            <w:pict>
-              <v:shape w14:anchorId="35573720" id="Curved Connector 9" o:spid="_x0000_s1026" type="#_x0000_t38" style="position:absolute;margin-left:92.25pt;margin-top:58.2pt;width:12pt;height:344.25pt;z-index:251668480;visibility:visible;mso-wrap-style:square;mso-width-percent:0;mso-height-percent:0;mso-wrap-distance-left:9pt;mso-wrap-distance-top:0;mso-wrap-distance-right:9pt;mso-wrap-distance-bottom:0;mso-position-horizontal:absolute;mso-position-horizontal-relative:text;mso-position-vertical:absolute;mso-position-vertical-relative:text;mso-width-percent:0;mso-height-percent:0;mso-width-relative:margin;mso-height-relative:margin" o:gfxdata="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" adj="10800" strokecolor="red" strokeweight="2pt">
-                <v:stroke startarrow="block" endarrow="block" joinstyle="miter"/>
-              </v:shape>
-            </w:pict>
-          </mc:Fallback>
-        </mc:AlternateContent>
-      </w:r>
-      <w:r>
-        <w:rPr>
-          <w:noProof/>
-          <w:lang w:val="af-ZA" w:eastAsia="af-ZA"/>
-        </w:rPr>
-        <w:drawing>
-          <wp:inline distT="0" distB="0" distL="0" distR="0" wp14:anchorId="7AEFAC2B" wp14:editId="1D493F8C">
-            <wp:extent cx="5238750" cy="2657101"/>
-            <wp:effectExtent l="0" t="0" r="0" b="0"/>
-            <wp:docPr id="7" name="Picture 7"/>
-            <wp:cNvGraphicFramePr>
-              <a:graphicFrameLocks xmlns:a="http://schemas.openxmlformats.org/drawingml/2006/main" noChangeAspect="1"/>
-            </wp:cNvGraphicFramePr>
-            <a:graphic xmlns:a="http://schemas.openxmlformats.org/drawingml/2006/main">
-              <a:graphicData uri="http://schemas.openxmlformats.org/drawingml/2006/picture">
-                <pic:pic xmlns:pic="http://schemas.openxmlformats.org/drawingml/2006/picture">
-                  <pic:nvPicPr>
-                    <pic:cNvPr id="1" name=""/>
-                    <pic:cNvPicPr/>
-                  </pic:nvPicPr>
-                  <pic:blipFill>
-                    <a:blip r:embed="rId13"/>
-                    <a:stretch>
-                      <a:fillRect/>
-                    </a:stretch>
-                  </pic:blipFill>
-                  <pic:spPr>
-                    <a:xfrm>
-                      <a:off x="0" y="0"/>
-                      <a:ext cx="5248299" cy="2661944"/>
-                    </a:xfrm>
-                    <a:prstGeom prst="rect">
-                      <a:avLst/>
-                    </a:prstGeom>
-                  </pic:spPr>
-                </pic:pic>
-              </a:graphicData>
-            </a:graphic>
-          </wp:inline>
-        </w:drawing>
-      </w:r>
-    </w:p>
-    <w:p>
-      <w:pPr>
-        <w:ind w:left="720"/>
-      </w:pPr>
-      <w:r>
-        <w:rPr>
-          <w:b/>
-        </w:rPr>
-        <w:t>Diagram 9.2</w:t>
-      </w:r>
-      <w:r>
-        <w:rPr>
-          <w:b/>
-        </w:rPr>
-        <w:t>:</w:t>
-      </w:r>
-      <w:r>
-        <w:rPr>
-          <w:b/>
-        </w:rPr>
-        <w:t xml:space="preserve"> The search results</w:t>
-      </w:r>
-      <w:r>
-        <w:rPr>
-          <w:b/>
-          <w:noProof/>
-          <w:lang w:val="af-ZA" w:eastAsia="af-ZA"/>
-        </w:rPr>
-        <w:t>:</w:t>
-      </w:r>
-      <w:r>
-        <w:rPr>
-          <w:noProof/>
-          <w:lang w:val="af-ZA" w:eastAsia="af-ZA"/>
-        </w:rPr>
-        <w:drawing>
-          <wp:inline distT="0" distB="0" distL="0" distR="0" wp14:anchorId="4B3E4515" wp14:editId="562078E0">
-            <wp:extent cx="5257800" cy="3811992"/>
-            <wp:effectExtent l="0" t="0" r="0" b="0"/>
-            <wp:docPr id="6" name="Picture 6"/>
-            <wp:cNvGraphicFramePr>
-              <a:graphicFrameLocks xmlns:a="http://schemas.openxmlformats.org/drawingml/2006/main" noChangeAspect="1"/>
-            </wp:cNvGraphicFramePr>
-            <a:graphic xmlns:a="http://schemas.openxmlformats.org/drawingml/2006/main">
-              <a:graphicData uri="http://schemas.openxmlformats.org/drawingml/2006/picture">
-                <pic:pic xmlns:pic="http://schemas.openxmlformats.org/drawingml/2006/picture">
-                  <pic:nvPicPr>
-                    <pic:cNvPr id="1" name=""/>
-                    <pic:cNvPicPr/>
-                  </pic:nvPicPr>
-                  <pic:blipFill>
-                    <a:blip r:embed="rId14"/>
-                    <a:stretch>
-                      <a:fillRect/>
-                    </a:stretch>
-                  </pic:blipFill>
-                  <pic:spPr>
-                    <a:xfrm>
-                      <a:off x="0" y="0"/>
-                      <a:ext cx="5259662" cy="3813342"/>
-                    </a:xfrm>
-                    <a:prstGeom prst="rect">
-                      <a:avLst/>
-                    </a:prstGeom>
-                  </pic:spPr>
-                </pic:pic>
-              </a:graphicData>
-            </a:graphic>
-          </wp:inline>
-        </w:drawing>
-      </w:r>
-    </w:p>
-    <w:p>
-      <w:pPr>
-        <w:ind w:left="720"/>
-        <w:jc w:val="both"/>
-      </w:pPr>
-      <w:r>
-        <w:lastRenderedPageBreak/>
-        <w:t xml:space="preserve">Some of the search criteria can expose the concept of </w:t>
-      </w:r>
-      <w:r>
-        <w:rPr>
-          <w:b/>
-          <w:i/>
-        </w:rPr>
-        <w:t xml:space="preserve">KITS </w:t>
-      </w:r>
-      <w:r>
-        <w:t>being for servicing or engine overhaul and several others as well. This allows for opportunistic selling by the sales staff enhancing the customer experience.</w:t>
-      </w:r>
-    </w:p>
-    <w:p>
-      <w:pPr>
-        <w:ind w:left="720"/>
-        <w:jc w:val="both"/>
-      </w:pPr>
-      <w:r>
-        <w:t>The catalogue lookup allows for the searching using industry part numbers or supplier part numbers for the same stocking unit. This is for instance a piston ring can have multiple industry part numbers depending on which manufacturer distributer is called off by the customer.</w:t>
-      </w:r>
-    </w:p>
-    <w:p>
-      <w:pPr>
-        <w:ind w:left="720"/>
-        <w:jc w:val="both"/>
-      </w:pPr>
-      <w:r>
-        <w:t>To enhance customer experience, the system allows for supersessions, alternates and discontinuations.</w:t>
-      </w:r>
-    </w:p>
-    <w:p>
-      <w:pPr>
-        <w:pStyle w:val="Heading1"/>
-        <w:numPr>
-          <w:ilvl w:val="0"/>
-          <w:numId w:val="16"/>
-        </w:numPr>
-      </w:pPr>
-      <w:r>
-        <w:t>Catalogue lookup to sales-order</w:t>
-      </w:r>
-    </w:p>
-    <w:p/>
-    <w:p>
-      <w:pPr>
-        <w:ind w:left="720"/>
-        <w:jc w:val="both"/>
-      </w:pPr>
-      <w:r>
-        <w:t>The catalogue lookup application operates independently from the sales order program. However, there is a path of communication from the catalogue lookup to the sales order as depicted in the following diagram</w:t>
-      </w:r>
-    </w:p>
-    <w:p>
-      <w:r>
-        <w:br w:type="page"/>
-      </w:r>
-    </w:p>
-    <w:p>
-      <w:pPr>
-        <w:ind w:left="720"/>
-        <w:jc w:val="both"/>
-      </w:pPr>
-      <w:r>
-        <w:lastRenderedPageBreak/>
-        <w:t>Diagram 10.2 diagram provides a view of how the lookup interacts with the sales order</w:t>
-      </w:r>
-    </w:p>
-    <w:p>
-      <w:r>
-        <w:rPr>
-          <w:noProof/>
-          <w:lang w:val="af-ZA" w:eastAsia="af-ZA"/>
-        </w:rPr>
-        <mc:AlternateContent>
-          <mc:Choice Requires="wps">
-            <w:drawing>
-              <wp:anchor distT="0" distB="0" distL="114300" distR="114300" simplePos="0" relativeHeight="251682816" behindDoc="0" locked="0" layoutInCell="1" allowOverlap="1" wp14:anchorId="27572CA0" wp14:editId="5657B07E">
-                <wp:simplePos x="0" y="0"/>
-                <wp:positionH relativeFrom="column">
-                  <wp:posOffset>275590</wp:posOffset>
-                </wp:positionH>
-                <wp:positionV relativeFrom="paragraph">
-                  <wp:posOffset>1924050</wp:posOffset>
-                </wp:positionV>
-                <wp:extent cx="409575" cy="4657725"/>
-                <wp:effectExtent l="38100" t="38100" r="47625" b="47625"/>
-                <wp:wrapNone/>
-                <wp:docPr id="12" name="Curved Connector 12"/>
-                <wp:cNvGraphicFramePr/>
-                <a:graphic xmlns:a="http://schemas.openxmlformats.org/drawingml/2006/main">
-                  <a:graphicData uri="http://schemas.microsoft.com/office/word/2010/wordprocessingShape">
-                    <wps:wsp>
-                      <wps:cNvCnPr/>
-                      <wps:spPr>
-                        <a:xfrm flipH="1">
-                          <a:off x="0" y="0"/>
-                          <a:ext cx="409575" cy="4657725"/>
-                        </a:xfrm>
-                        <a:prstGeom prst="curvedConnector3">
-                          <a:avLst/>
-                        </a:prstGeom>
-                        <a:ln w="25400">
-                          <a:solidFill>
-                            <a:srgbClr val="FF0000"/>
-                          </a:solidFill>
-                          <a:headEnd type="triangle"/>
-                          <a:tailEnd type="triangle"/>
-                        </a:ln>
-                      </wps:spPr>
-                      <wps:style>
-                        <a:lnRef idx="3">
-                          <a:schemeClr val="accent2"/>
-                        </a:lnRef>
-                        <a:fillRef idx="0">
-                          <a:schemeClr val="accent2"/>
-                        </a:fillRef>
-                        <a:effectRef idx="2">
-                          <a:schemeClr val="accent2"/>
-                        </a:effectRef>
-                        <a:fontRef idx="minor">
-                          <a:schemeClr val="tx1"/>
-                        </a:fontRef>
-                      </wps:style>
-                      <wps:bodyPr/>
-                    </wps:wsp>
-                  </a:graphicData>
-                </a:graphic>
-                <wp14:sizeRelH relativeFrom="margin">
-                  <wp14:pctWidth>0</wp14:pctWidth>
-                </wp14:sizeRelH>
-                <wp14:sizeRelV relativeFrom="margin">
-                  <wp14:pctHeight>0</wp14:pctHeight>
-                </wp14:sizeRelV>
-              </wp:anchor>
-            </w:drawing>
-          </mc:Choice>
-          <mc:Fallback>
-            <w:pict>
-              <v:shape w14:anchorId="6E85FEEE" id="Curved Connector 12" o:spid="_x0000_s1026" type="#_x0000_t38" style="position:absolute;margin-left:21.7pt;margin-top:151.5pt;width:32.25pt;height:366.75pt;flip:x;z-index:251682816;visibility:visible;mso-wrap-style:square;mso-width-percent:0;mso-height-percent:0;mso-wrap-distance-left:9pt;mso-wrap-distance-top:0;mso-wrap-distance-right:9pt;mso-wrap-distance-bottom:0;mso-position-horizontal:absolute;mso-position-horizontal-relative:text;mso-position-vertical:absolute;mso-position-vertical-relative:text;mso-width-percent:0;mso-height-percent:0;mso-width-relative:margin;mso-height-relative:margin" o:gfxdata="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" adj="10800" strokecolor="red" strokeweight="2pt">
-                <v:stroke startarrow="block" endarrow="block" joinstyle="miter"/>
-              </v:shape>
-            </w:pict>
-          </mc:Fallback>
-        </mc:AlternateContent>
-      </w:r>
-      <w:r>
-        <w:rPr>
-          <w:noProof/>
-          <w:lang w:val="af-ZA" w:eastAsia="af-ZA"/>
-        </w:rPr>
-        <mc:AlternateContent>
-          <mc:Choice Requires="wps">
-            <w:drawing>
-              <wp:anchor distT="0" distB="0" distL="114300" distR="114300" simplePos="0" relativeHeight="251680768" behindDoc="0" locked="0" layoutInCell="1" allowOverlap="1" wp14:anchorId="4D2CD5FF" wp14:editId="4C1A6B55">
-                <wp:simplePos x="0" y="0"/>
-                <wp:positionH relativeFrom="column">
-                  <wp:posOffset>695325</wp:posOffset>
-                </wp:positionH>
-                <wp:positionV relativeFrom="paragraph">
-                  <wp:posOffset>3437890</wp:posOffset>
-                </wp:positionV>
-                <wp:extent cx="2143125" cy="3152775"/>
-                <wp:effectExtent l="38100" t="57150" r="28575" b="85725"/>
-                <wp:wrapNone/>
-                <wp:docPr id="11" name="Curved Connector 11"/>
-                <wp:cNvGraphicFramePr/>
-                <a:graphic xmlns:a="http://schemas.openxmlformats.org/drawingml/2006/main">
-                  <a:graphicData uri="http://schemas.microsoft.com/office/word/2010/wordprocessingShape">
-                    <wps:wsp>
-                      <wps:cNvCnPr/>
-                      <wps:spPr>
-                        <a:xfrm flipH="1">
-                          <a:off x="0" y="0"/>
-                          <a:ext cx="2143125" cy="3152775"/>
-                        </a:xfrm>
-                        <a:prstGeom prst="curvedConnector3">
-                          <a:avLst/>
-                        </a:prstGeom>
-                        <a:ln w="25400">
-                          <a:solidFill>
-                            <a:srgbClr val="FF0000"/>
-                          </a:solidFill>
-                          <a:headEnd type="triangle"/>
-                          <a:tailEnd type="triangle"/>
-                        </a:ln>
-                      </wps:spPr>
-                      <wps:style>
-                        <a:lnRef idx="3">
-                          <a:schemeClr val="accent2"/>
-                        </a:lnRef>
-                        <a:fillRef idx="0">
-                          <a:schemeClr val="accent2"/>
-                        </a:fillRef>
-                        <a:effectRef idx="2">
-                          <a:schemeClr val="accent2"/>
-                        </a:effectRef>
-                        <a:fontRef idx="minor">
-                          <a:schemeClr val="tx1"/>
-                        </a:fontRef>
-                      </wps:style>
-                      <wps:bodyPr/>
-                    </wps:wsp>
-                  </a:graphicData>
-                </a:graphic>
-                <wp14:sizeRelH relativeFrom="margin">
-                  <wp14:pctWidth>0</wp14:pctWidth>
-                </wp14:sizeRelH>
-                <wp14:sizeRelV relativeFrom="margin">
-                  <wp14:pctHeight>0</wp14:pctHeight>
-                </wp14:sizeRelV>
-              </wp:anchor>
-            </w:drawing>
-          </mc:Choice>
-          <mc:Fallback>
-            <w:pict>
-              <v:shape w14:anchorId="2A1183D1" id="Curved Connector 11" o:spid="_x0000_s1026" type="#_x0000_t38" style="position:absolute;margin-left:54.75pt;margin-top:270.7pt;width:168.75pt;height:248.25pt;flip:x;z-index:251680768;visibility:visible;mso-wrap-style:square;mso-width-percent:0;mso-height-percent:0;mso-wrap-distance-left:9pt;mso-wrap-distance-top:0;mso-wrap-distance-right:9pt;mso-wrap-distance-bottom:0;mso-position-horizontal:absolute;mso-position-horizontal-relative:text;mso-position-vertical:absolute;mso-position-vertical-relative:text;mso-width-percent:0;mso-height-percent:0;mso-width-relative:margin;mso-height-relative:margin" o:gfxdata="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" adj="10800" strokecolor="red" strokeweight="2pt">
-                <v:stroke startarrow="block" endarrow="block" joinstyle="miter"/>
-              </v:shape>
-            </w:pict>
-          </mc:Fallback>
-        </mc:AlternateContent>
-      </w:r>
-      <w:r>
-        <w:rPr>
-          <w:noProof/>
-          <w:lang w:val="af-ZA" w:eastAsia="af-ZA"/>
-        </w:rPr>
-        <w:drawing>
-          <wp:anchor distT="0" distB="0" distL="114300" distR="114300" simplePos="0" relativeHeight="251676672" behindDoc="0" locked="0" layoutInCell="1" allowOverlap="1">
-            <wp:simplePos x="0" y="0"/>
-            <wp:positionH relativeFrom="column">
-              <wp:posOffset>1809750</wp:posOffset>
-            </wp:positionH>
-            <wp:positionV relativeFrom="page">
-              <wp:posOffset>3724275</wp:posOffset>
-            </wp:positionV>
-            <wp:extent cx="2569845" cy="2606040"/>
-            <wp:effectExtent l="0" t="0" r="1905" b="3810"/>
-            <wp:wrapNone/>
-            <wp:docPr id="14" name="Picture 14"/>
-            <wp:cNvGraphicFramePr>
-              <a:graphicFrameLocks xmlns:a="http://schemas.openxmlformats.org/drawingml/2006/main" noChangeAspect="1"/>
-            </wp:cNvGraphicFramePr>
-            <a:graphic xmlns:a="http://schemas.openxmlformats.org/drawingml/2006/main">
-              <a:graphicData uri="http://schemas.openxmlformats.org/drawingml/2006/picture">
-                <pic:pic xmlns:pic="http://schemas.openxmlformats.org/drawingml/2006/picture">
-                  <pic:nvPicPr>
-                    <pic:cNvPr id="1" name=""/>
-                    <pic:cNvPicPr/>
-                  </pic:nvPicPr>
-                  <pic:blipFill>
-                    <a:blip r:embed="rId15">
-                      <a:extLst>
-                        <a:ext uri="{28A0092B-C50C-407E-A947-70E740481C1C}">
-                          <a14:useLocalDpi xmlns:a14="http://schemas.microsoft.com/office/drawing/2010/main" val="0"/>
-                        </a:ext>
-                      </a:extLst>
-                    </a:blip>
-                    <a:stretch>
-                      <a:fillRect/>
-                    </a:stretch>
-                  </pic:blipFill>
-                  <pic:spPr>
-                    <a:xfrm>
-                      <a:off x="0" y="0"/>
-                      <a:ext cx="2569845" cy="2606040"/>
-                    </a:xfrm>
-                    <a:prstGeom prst="rect">
-                      <a:avLst/>
-                    </a:prstGeom>
-                  </pic:spPr>
-                </pic:pic>
-              </a:graphicData>
-            </a:graphic>
-            <wp14:sizeRelH relativeFrom="margin">
-              <wp14:pctWidth>0</wp14:pctWidth>
-            </wp14:sizeRelH>
-            <wp14:sizeRelV relativeFrom="margin">
-              <wp14:pctHeight>0</wp14:pctHeight>
-            </wp14:sizeRelV>
-          </wp:anchor>
-        </w:drawing>
-      </w:r>
-      <w:r>
-        <w:rPr>
-          <w:noProof/>
-          <w:lang w:val="af-ZA" w:eastAsia="af-ZA"/>
-        </w:rPr>
-        <w:drawing>
-          <wp:anchor distT="0" distB="0" distL="114300" distR="114300" simplePos="0" relativeHeight="251675648" behindDoc="0" locked="0" layoutInCell="1" allowOverlap="1">
-            <wp:simplePos x="0" y="0"/>
-            <wp:positionH relativeFrom="column">
-              <wp:posOffset>0</wp:posOffset>
-            </wp:positionH>
-            <wp:positionV relativeFrom="page">
-              <wp:posOffset>1209675</wp:posOffset>
-            </wp:positionV>
-            <wp:extent cx="4582795" cy="3322320"/>
-            <wp:effectExtent l="0" t="0" r="8255" b="0"/>
-            <wp:wrapNone/>
-            <wp:docPr id="13" name="Picture 13"/>
-            <wp:cNvGraphicFramePr>
-              <a:graphicFrameLocks xmlns:a="http://schemas.openxmlformats.org/drawingml/2006/main" noChangeAspect="1"/>
-            </wp:cNvGraphicFramePr>
-            <a:graphic xmlns:a="http://schemas.openxmlformats.org/drawingml/2006/main">
-              <a:graphicData uri="http://schemas.openxmlformats.org/drawingml/2006/picture">
-                <pic:pic xmlns:pic="http://schemas.openxmlformats.org/drawingml/2006/picture">
-                  <pic:nvPicPr>
-                    <pic:cNvPr id="1" name=""/>
-                    <pic:cNvPicPr/>
-                  </pic:nvPicPr>
-                  <pic:blipFill>
-                    <a:blip r:embed="rId16">
-                      <a:extLst>
-                        <a:ext uri="{28A0092B-C50C-407E-A947-70E740481C1C}">
-                          <a14:useLocalDpi xmlns:a14="http://schemas.microsoft.com/office/drawing/2010/main" val="0"/>
-                        </a:ext>
-                      </a:extLst>
-                    </a:blip>
-                    <a:stretch>
-                      <a:fillRect/>
-                    </a:stretch>
-                  </pic:blipFill>
-                  <pic:spPr>
-                    <a:xfrm>
-                      <a:off x="0" y="0"/>
-                      <a:ext cx="4582795" cy="3322320"/>
-                    </a:xfrm>
-                    <a:prstGeom prst="rect">
-                      <a:avLst/>
-                    </a:prstGeom>
-                  </pic:spPr>
-                </pic:pic>
-              </a:graphicData>
-            </a:graphic>
-          </wp:anchor>
-        </w:drawing>
-      </w:r>
-      <w:r>
-        <w:rPr>
-          <w:noProof/>
-          <w:lang w:val="af-ZA" w:eastAsia="af-ZA"/>
-        </w:rPr>
-        <mc:AlternateContent>
-          <mc:Choice Requires="wps">
-            <w:drawing>
-              <wp:anchor distT="0" distB="0" distL="114300" distR="114300" simplePos="0" relativeHeight="251684864" behindDoc="0" locked="0" layoutInCell="1" allowOverlap="1" wp14:anchorId="27572CA0" wp14:editId="5657B07E">
-                <wp:simplePos x="0" y="0"/>
-                <wp:positionH relativeFrom="column">
-                  <wp:posOffset>1076325</wp:posOffset>
-                </wp:positionH>
-                <wp:positionV relativeFrom="paragraph">
-                  <wp:posOffset>466725</wp:posOffset>
-                </wp:positionV>
-                <wp:extent cx="914400" cy="2190750"/>
-                <wp:effectExtent l="38100" t="57150" r="38100" b="76200"/>
-                <wp:wrapNone/>
-                <wp:docPr id="16" name="Curved Connector 16"/>
-                <wp:cNvGraphicFramePr/>
-                <a:graphic xmlns:a="http://schemas.openxmlformats.org/drawingml/2006/main">
-                  <a:graphicData uri="http://schemas.microsoft.com/office/word/2010/wordprocessingShape">
-                    <wps:wsp>
-                      <wps:cNvCnPr/>
-                      <wps:spPr>
-                        <a:xfrm>
-                          <a:off x="0" y="0"/>
-                          <a:ext cx="914400" cy="2190750"/>
-                        </a:xfrm>
-                        <a:prstGeom prst="curvedConnector3">
-                          <a:avLst/>
-                        </a:prstGeom>
-                        <a:ln w="25400">
-                          <a:solidFill>
-                            <a:srgbClr val="FF0000"/>
-                          </a:solidFill>
-                          <a:headEnd type="triangle"/>
-                          <a:tailEnd type="triangle"/>
-                        </a:ln>
-                      </wps:spPr>
-                      <wps:style>
-                        <a:lnRef idx="3">
-                          <a:schemeClr val="accent2"/>
-                        </a:lnRef>
-                        <a:fillRef idx="0">
-                          <a:schemeClr val="accent2"/>
-                        </a:fillRef>
-                        <a:effectRef idx="2">
-                          <a:schemeClr val="accent2"/>
-                        </a:effectRef>
-                        <a:fontRef idx="minor">
-                          <a:schemeClr val="tx1"/>
-                        </a:fontRef>
-                      </wps:style>
-                      <wps:bodyPr/>
-                    </wps:wsp>
-                  </a:graphicData>
-                </a:graphic>
-                <wp14:sizeRelH relativeFrom="margin">
-                  <wp14:pctWidth>0</wp14:pctWidth>
-                </wp14:sizeRelH>
-                <wp14:sizeRelV relativeFrom="margin">
-                  <wp14:pctHeight>0</wp14:pctHeight>
-                </wp14:sizeRelV>
-              </wp:anchor>
-            </w:drawing>
-          </mc:Choice>
-          <mc:Fallback>
-            <w:pict>
-              <v:shape w14:anchorId="79895BB9" id="Curved Connector 16" o:spid="_x0000_s1026" type="#_x0000_t38" style="position:absolute;margin-left:84.75pt;margin-top:36.75pt;width:1in;height:172.5pt;z-index:251684864;visibility:visible;mso-wrap-style:square;mso-width-percent:0;mso-height-percent:0;mso-wrap-distance-left:9pt;mso-wrap-distance-top:0;mso-wrap-distance-right:9pt;mso-wrap-distance-bottom:0;mso-position-horizontal:absolute;mso-position-horizontal-relative:text;mso-position-vertical:absolute;mso-position-vertical-relative:text;mso-width-percent:0;mso-height-percent:0;mso-width-relative:margin;mso-height-relative:margin" o:gfxdata="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" adj="10800" strokecolor="red" strokeweight="2pt">
-                <v:stroke startarrow="block" endarrow="block" joinstyle="miter"/>
-              </v:shape>
-            </w:pict>
-          </mc:Fallback>
-        </mc:AlternateContent>
-      </w:r>
-    </w:p>
-    <w:p>
-      <w:r>
-        <w:rPr>
-          <w:noProof/>
-          <w:lang w:val="af-ZA" w:eastAsia="af-ZA"/>
-        </w:rPr>
-        <mc:AlternateContent>
-          <mc:Choice Requires="wps">
-            <w:drawing>
-              <wp:anchor distT="0" distB="0" distL="114300" distR="114300" simplePos="0" relativeHeight="251678720" behindDoc="0" locked="0" layoutInCell="1" allowOverlap="1">
-                <wp:simplePos x="0" y="0"/>
-                <wp:positionH relativeFrom="column">
-                  <wp:posOffset>2733675</wp:posOffset>
-                </wp:positionH>
-                <wp:positionV relativeFrom="paragraph">
-                  <wp:posOffset>9525</wp:posOffset>
-                </wp:positionV>
-                <wp:extent cx="3419475" cy="800100"/>
-                <wp:effectExtent l="1657350" t="0" r="28575" b="19050"/>
-                <wp:wrapNone/>
-                <wp:docPr id="5" name="Rectangular Callout 5"/>
-                <wp:cNvGraphicFramePr/>
-                <a:graphic xmlns:a="http://schemas.openxmlformats.org/drawingml/2006/main">
-                  <a:graphicData uri="http://schemas.microsoft.com/office/word/2010/wordprocessingShape">
-                    <wps:wsp>
-                      <wps:cNvSpPr/>
-                      <wps:spPr>
-                        <a:xfrm>
-                          <a:off x="0" y="0"/>
-                          <a:ext cx="3419475" cy="800100"/>
-                        </a:xfrm>
-                        <a:prstGeom prst="wedgeRectCallout">
-                          <a:avLst>
-                            <a:gd name="adj1" fmla="val -96877"/>
-                            <a:gd name="adj2" fmla="val -35668"/>
-                          </a:avLst>
-                        </a:prstGeom>
-                      </wps:spPr>
-                      <wps:style>
-                        <a:lnRef idx="2">
-                          <a:schemeClr val="accent1">
-                            <a:shade val="50000"/>
-                          </a:schemeClr>
-                        </a:lnRef>
-                        <a:fillRef idx="1">
-                          <a:schemeClr val="accent1"/>
-                        </a:fillRef>
-                        <a:effectRef idx="0">
-                          <a:schemeClr val="accent1"/>
-                        </a:effectRef>
-                        <a:fontRef idx="minor">
-                          <a:schemeClr val="lt1"/>
-                        </a:fontRef>
-                      </wps:style>
-                      <wps:txbx>
-                        <w:txbxContent>
-                          <w:p>
-                            <w:pPr>
-                              <w:jc w:val="both"/>
-                            </w:pPr>
-                            <w:r>
-                              <w:t xml:space="preserve">The effective optimisation is that from the search and filter results set, a choice is made of the stocking unit to sell and by using the </w:t>
-                            </w:r>
-                            <w:r>
-                              <w:rPr>
-                                <w:b/>
-                                <w:i/>
-                              </w:rPr>
-                              <w:t>F9</w:t>
-                            </w:r>
-                            <w:r>
-                              <w:t xml:space="preserve"> the entry is automatically transferred to the sales order.</w:t>
-                            </w:r>
-                          </w:p>
-                          <w:p>
-                            <w:pPr>
-                              <w:jc w:val="center"/>
-                            </w:pPr>
-                          </w:p>
-                          <w:p>
-                            <w:pPr>
-                              <w:jc w:val="center"/>
-                            </w:pPr>
-                          </w:p>
-                        </w:txbxContent>
-                      </wps:txbx>
-                      <wps:bodyPr rot="0" spcFirstLastPara="0" vertOverflow="overflow" horzOverflow="overflow" vert="horz" wrap="square" lIns="91440" tIns="45720" rIns="91440" bIns="45720" numCol="1" spcCol="0" rtlCol="0" fromWordArt="0" anchor="ctr" anchorCtr="0" forceAA="0" compatLnSpc="1">
-                        <a:prstTxWarp prst="textNoShape">
-                          <a:avLst/>
-                        </a:prstTxWarp>
-                        <a:noAutofit/>
-                      </wps:bodyPr>
-                    </wps:wsp>
-                  </a:graphicData>
-                </a:graphic>
-                <wp14:sizeRelH relativeFrom="margin">
-                  <wp14:pctWidth>0</wp14:pctWidth>
-                </wp14:sizeRelH>
-                <wp14:sizeRelV relativeFrom="margin">
-                  <wp14:pctHeight>0</wp14:pctHeight>
-                </wp14:sizeRelV>
-              </wp:anchor>
-            </w:drawing>
-          </mc:Choice>
-          <mc:Fallback>
-            <w:pict>
-              <v:shapetype id="_x0000_t61" coordsize="21600,21600" o:spt="61" adj="1350,25920" path="m,l0@8@12@24,0@9,,21600@6,21600@15@27@7,21600,21600,21600,21600@9@18@30,21600@8,21600,0@7,0@21@33@6,xe">
-                <v:stroke joinstyle="miter"/>
-                <v:formulas>
-                  <v:f eqn="sum 10800 0 #0"/>
-                  <v:f eqn="sum 10800 0 #1"/>
-                  <v:f eqn="sum #0 0 #1"/>
-                  <v:f eqn="sum @0 @1 0"/>
-                  <v:f eqn="sum 21600 0 #0"/>
-                  <v:f eqn="sum 21600 0 #1"/>
-                  <v:f eqn="if @0 3600 12600"/>
-                  <v:f eqn="if @0 9000 18000"/>
-                  <v:f eqn="if @1 3600 12600"/>
-                  <v:f eqn="if @1 9000 18000"/>
-                  <v:f eqn="if @2 0 #0"/>
-                  <v:f eqn="if @3 @10 0"/>
-                  <v:f eqn="if #0 0 @11"/>
-                  <v:f eqn="if @2 @6 #0"/>
-                  <v:f eqn="if @3 @6 @13"/>
-                  <v:f eqn="if @5 @6 @14"/>
-                  <v:f eqn="if @2 #0 21600"/>
-                  <v:f eqn="if @3 21600 @16"/>
-                  <v:f eqn="if @4 21600 @17"/>
-                  <v:f eqn="if @2 #0 @6"/>
-                  <v:f eqn="if @3 @19 @6"/>
-                  <v:f eqn="if #1 @6 @20"/>
-                  <v:f eqn="if @2 @8 #1"/>
-                  <v:f eqn="if @3 @22 @8"/>
-                  <v:f eqn="if #0 @8 @23"/>
-                  <v:f eqn="if @2 21600 #1"/>
-                  <v:f eqn="if @3 21600 @25"/>
-                  <v:f eqn="if @5 21600 @26"/>
-                  <v:f eqn="if @2 #1 @8"/>
-                  <v:f eqn="if @3 @8 @28"/>
-                  <v:f eqn="if @4 @8 @29"/>
-                  <v:f eqn="if @2 #1 0"/>
-                  <v:f eqn="if @3 @31 0"/>
-                  <v:f eqn="if #1 0 @32"/>
-                  <v:f eqn="val #0"/>
-                  <v:f eqn="val #1"/>
-                </v:formulas>
-                <v:path o:connecttype="custom" o:connectlocs="10800,0;0,10800;10800,21600;21600,10800;@34,@35"/>
-                <v:handles>
-                  <v:h position="#0,#1"/>
-                </v:handles>
-              </v:shapetype>
-              <v:shape id="Rectangular Callout 5" o:spid="_x0000_s1033" type="#_x0000_t61" style="position:absolute;margin-left:215.25pt;margin-top:.75pt;width:269.25pt;height:63pt;z-index:251678720;visibility:visible;mso-wrap-style:square;mso-width-percent:0;mso-height-percent:0;mso-wrap-distance-left:9pt;mso-wrap-distance-top:0;mso-wrap-distance-right:9pt;mso-wrap-distance-bottom:0;mso-position-horizontal:absolute;mso-position-horizontal-relative:text;mso-position-vertical:absolute;mso-position-vertical-relative:text;mso-width-percent:0;mso-height-percent:0;mso-width-relative:margin;mso-height-relative:margin;v-text-anchor:middle" o:gfxdata="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" adj="-10125,3096" fillcolor="#4472c4 [3204]" strokecolor="#1f3763 [1604]" strokeweight="1pt">
-                <v:textbox>
-                  <w:txbxContent>
-                    <w:p>
-                      <w:pPr>
-                        <w:jc w:val="both"/>
-                      </w:pPr>
-                      <w:r>
-                        <w:t xml:space="preserve">The effective optimisation is that from the search and filter results set, a choice is made of the stocking unit to sell and by using the </w:t>
-                      </w:r>
-                      <w:r>
-                        <w:rPr>
-                          <w:b/>
-                          <w:i/>
-                        </w:rPr>
-                        <w:t>F9</w:t>
-                      </w:r>
-                      <w:r>
-                        <w:t xml:space="preserve"> the entry is automatically transferred to the sales order.</w:t>
-                      </w:r>
-                    </w:p>
-                    <w:p>
-                      <w:pPr>
-                        <w:jc w:val="center"/>
-                      </w:pPr>
-                    </w:p>
-                    <w:p>
-                      <w:pPr>
-                        <w:jc w:val="center"/>
-                      </w:pPr>
-                    </w:p>
-                  </w:txbxContent>
-                </v:textbox>
-              </v:shape>
-            </w:pict>
-          </mc:Fallback>
-        </mc:AlternateContent>
-      </w:r>
-      <w:r>
-        <w:rPr>
-          <w:noProof/>
-          <w:lang w:val="af-ZA" w:eastAsia="af-ZA"/>
-        </w:rPr>
-        <w:drawing>
-          <wp:anchor distT="0" distB="0" distL="114300" distR="114300" simplePos="0" relativeHeight="251674624" behindDoc="0" locked="0" layoutInCell="1" allowOverlap="1">
-            <wp:simplePos x="0" y="0"/>
-            <wp:positionH relativeFrom="margin">
-              <wp:posOffset>0</wp:posOffset>
-            </wp:positionH>
-            <wp:positionV relativeFrom="margin">
-              <wp:posOffset>4768215</wp:posOffset>
-            </wp:positionV>
-            <wp:extent cx="4582795" cy="3437890"/>
-            <wp:effectExtent l="0" t="0" r="8255" b="0"/>
-            <wp:wrapNone/>
-            <wp:docPr id="15" name="Picture 15"/>
-            <wp:cNvGraphicFramePr>
-              <a:graphicFrameLocks xmlns:a="http://schemas.openxmlformats.org/drawingml/2006/main" noChangeAspect="1"/>
-            </wp:cNvGraphicFramePr>
-            <a:graphic xmlns:a="http://schemas.openxmlformats.org/drawingml/2006/main">
-              <a:graphicData uri="http://schemas.openxmlformats.org/drawingml/2006/picture">
-                <pic:pic xmlns:pic="http://schemas.openxmlformats.org/drawingml/2006/picture">
-                  <pic:nvPicPr>
-                    <pic:cNvPr id="1" name=""/>
-                    <pic:cNvPicPr/>
-                  </pic:nvPicPr>
-                  <pic:blipFill>
-                    <a:blip r:embed="rId17">
-                      <a:extLst>
-                        <a:ext uri="{28A0092B-C50C-407E-A947-70E740481C1C}">
-                          <a14:useLocalDpi xmlns:a14="http://schemas.microsoft.com/office/drawing/2010/main" val="0"/>
-                        </a:ext>
-                      </a:extLst>
-                    </a:blip>
-                    <a:stretch>
-                      <a:fillRect/>
-                    </a:stretch>
-                  </pic:blipFill>
-                  <pic:spPr>
-                    <a:xfrm>
-                      <a:off x="0" y="0"/>
-                      <a:ext cx="4582795" cy="3437890"/>
-                    </a:xfrm>
-                    <a:prstGeom prst="rect">
-                      <a:avLst/>
-                    </a:prstGeom>
-                  </pic:spPr>
-                </pic:pic>
-              </a:graphicData>
-            </a:graphic>
-            <wp14:sizeRelH relativeFrom="margin">
-              <wp14:pctWidth>0</wp14:pctWidth>
-            </wp14:sizeRelH>
-            <wp14:sizeRelV relativeFrom="margin">
-              <wp14:pctHeight>0</wp14:pctHeight>
-            </wp14:sizeRelV>
-          </wp:anchor>
-        </w:drawing>
-      </w:r>
-      <w:r>
-        <w:br w:type="page"/>
-      </w:r>
-    </w:p>
-    <w:p>
-      <w:pPr>
-        <w:pStyle w:val="Heading1"/>
-        <w:numPr>
-          <w:ilvl w:val="0"/>
-          <w:numId w:val="16"/>
-        </w:numPr>
-      </w:pPr>
-      <w:bookmarkStart w:id="7" w:name="_Toc524948415"/>
-      <w:bookmarkEnd w:id="6"/>
-      <w:r>
-        <w:lastRenderedPageBreak/>
-        <w:t>Database entities and relationships</w:t>
-      </w:r>
-    </w:p>
-    <w:p>
-      <w:pPr>
-        <w:jc w:val="both"/>
-      </w:pPr>
-    </w:p>
-    <w:p>
-      <w:pPr>
-        <w:jc w:val="both"/>
-      </w:pPr>
-      <w:r>
-        <w:t>The full catalogue related database diagram provides a view of the various participating relationships. Notably is the simplicity of the database tables participating in the core structure.</w:t>
-      </w:r>
-    </w:p>
-    <w:p>
-      <w:pPr>
-        <w:jc w:val="both"/>
-      </w:pPr>
-      <w:r>
-        <w:rPr>
-          <w:noProof/>
-          <w:lang w:val="af-ZA" w:eastAsia="af-ZA"/>
-        </w:rPr>
-        <w:drawing>
-          <wp:anchor distT="0" distB="0" distL="114300" distR="114300" simplePos="0" relativeHeight="251685888" behindDoc="0" locked="0" layoutInCell="1" allowOverlap="1">
-            <wp:simplePos x="0" y="0"/>
-            <wp:positionH relativeFrom="page">
-              <wp:align>center</wp:align>
-            </wp:positionH>
-            <wp:positionV relativeFrom="paragraph">
-              <wp:posOffset>180340</wp:posOffset>
-            </wp:positionV>
-            <wp:extent cx="3340800" cy="7560000"/>
-            <wp:effectExtent l="0" t="0" r="0" b="3175"/>
-            <wp:wrapTopAndBottom/>
-            <wp:docPr id="20" name="Picture 20"/>
-            <wp:cNvGraphicFramePr>
-              <a:graphicFrameLocks xmlns:a="http://schemas.openxmlformats.org/drawingml/2006/main" noChangeAspect="1"/>
-            </wp:cNvGraphicFramePr>
-            <a:graphic xmlns:a="http://schemas.openxmlformats.org/drawingml/2006/main">
-              <a:graphicData uri="http://schemas.openxmlformats.org/drawingml/2006/picture">
-                <pic:pic xmlns:pic="http://schemas.openxmlformats.org/drawingml/2006/picture">
-                  <pic:nvPicPr>
-                    <pic:cNvPr id="0" name="Picture 2"/>
-                    <pic:cNvPicPr>
-                      <a:picLocks noChangeAspect="1" noChangeArrowheads="1"/>
-                    </pic:cNvPicPr>
-                  </pic:nvPicPr>
-                  <pic:blipFill>
-                    <a:blip r:embed="rId18">
-                      <a:extLst>
-                        <a:ext uri="{28A0092B-C50C-407E-A947-70E740481C1C}">
-                          <a14:useLocalDpi xmlns:a14="http://schemas.microsoft.com/office/drawing/2010/main" val="0"/>
-                        </a:ext>
-                      </a:extLst>
-                    </a:blip>
-                    <a:srcRect/>
-                    <a:stretch>
-                      <a:fillRect/>
-                    </a:stretch>
-                  </pic:blipFill>
-                  <pic:spPr bwMode="auto">
-                    <a:xfrm>
-                      <a:off x="0" y="0"/>
-                      <a:ext cx="3340800" cy="7560000"/>
-                    </a:xfrm>
-                    <a:prstGeom prst="rect">
-                      <a:avLst/>
-                    </a:prstGeom>
-                    <a:noFill/>
-                    <a:ln>
-                      <a:noFill/>
-                    </a:ln>
-                  </pic:spPr>
-                </pic:pic>
-              </a:graphicData>
-            </a:graphic>
-            <wp14:sizeRelH relativeFrom="margin">
-              <wp14:pctWidth>0</wp14:pctWidth>
-            </wp14:sizeRelH>
-            <wp14:sizeRelV relativeFrom="margin">
-              <wp14:pctHeight>0</wp14:pctHeight>
-            </wp14:sizeRelV>
-          </wp:anchor>
-        </w:drawing>
-      </w:r>
-      <w:r>
-        <w:t>Many of the additional tables are there for control and optimisation purposes.</w:t>
-      </w:r>
-    </w:p>
-    <w:p>
-      <w:pPr>
-        <w:jc w:val="both"/>
-      </w:pPr>
-      <w:r>
-        <w:lastRenderedPageBreak/>
-        <w:t xml:space="preserve">A specific reference is made to the </w:t>
-      </w:r>
-      <w:r>
-        <w:t xml:space="preserve">following </w:t>
-      </w:r>
-      <w:r>
-        <w:t>table</w:t>
-      </w:r>
-      <w:r>
-        <w:t>s:</w:t>
-      </w:r>
-    </w:p>
-    <w:p>
-      <w:pPr>
-        <w:pStyle w:val="ListParagraph"/>
-        <w:numPr>
-          <w:ilvl w:val="0"/>
-          <w:numId w:val="32"/>
-        </w:numPr>
-        <w:jc w:val="both"/>
-      </w:pPr>
-      <w:r>
-        <w:t>“</w:t>
-      </w:r>
-      <w:r>
-        <w:t>B</w:t>
-      </w:r>
-      <w:r>
-        <w:t>ridging table”</w:t>
-      </w:r>
-      <w:r>
-        <w:t xml:space="preserve"> – this is often used in data mining structures where the volume of data requires a specialised table of this kind</w:t>
-      </w:r>
-    </w:p>
-    <w:p>
-      <w:pPr>
-        <w:pStyle w:val="ListParagraph"/>
-        <w:numPr>
-          <w:ilvl w:val="0"/>
-          <w:numId w:val="32"/>
-        </w:numPr>
-        <w:jc w:val="both"/>
-      </w:pPr>
-      <w:r>
-        <w:t>BOM level – this table is a control table to prevent illogical parent child linking i.e. linking an engine to a water-pump rather than linking a water-pump to an engine</w:t>
-      </w:r>
-    </w:p>
-    <w:p>
-      <w:pPr>
-        <w:pStyle w:val="ListParagraph"/>
-        <w:numPr>
-          <w:ilvl w:val="0"/>
-          <w:numId w:val="32"/>
-        </w:numPr>
-        <w:jc w:val="both"/>
-      </w:pPr>
-      <w:r>
-        <w:t>….</w:t>
-      </w:r>
-    </w:p>
-    <w:p>
-      <w:pPr>
-        <w:pStyle w:val="ListParagraph"/>
-        <w:numPr>
-          <w:ilvl w:val="0"/>
-          <w:numId w:val="32"/>
-        </w:numPr>
-        <w:jc w:val="both"/>
-      </w:pPr>
-      <w:r>
-        <w:t>….</w:t>
-      </w:r>
-    </w:p>
-    <w:p>
-      <w:pPr>
-        <w:pStyle w:val="ListParagraph"/>
-        <w:numPr>
-          <w:ilvl w:val="0"/>
-          <w:numId w:val="32"/>
-        </w:numPr>
-        <w:jc w:val="both"/>
-      </w:pPr>
-      <w:r>
-        <w:t>….</w:t>
-      </w:r>
-    </w:p>
-    <w:p>
-      <w:pPr>
-        <w:pStyle w:val="ListParagraph"/>
-        <w:numPr>
-          <w:ilvl w:val="0"/>
-          <w:numId w:val="32"/>
-        </w:numPr>
-        <w:jc w:val="both"/>
-      </w:pPr>
-      <w:r>
-        <w:t>…</w:t>
-      </w:r>
-    </w:p>
-    <w:p>
-      <w:pPr>
-        <w:pStyle w:val="ListParagraph"/>
-        <w:numPr>
-          <w:ilvl w:val="0"/>
-          <w:numId w:val="32"/>
-        </w:numPr>
-        <w:jc w:val="both"/>
-      </w:pPr>
-    </w:p>
-    <w:p>
-      <w:pPr>
-        <w:jc w:val="both"/>
-      </w:pPr>
-    </w:p>
-    <w:p>
-      <w:pPr>
-        <w:jc w:val="both"/>
-      </w:pPr>
-      <w:r>
-        <w:t xml:space="preserve">The catalogue support system provides </w:t>
-      </w:r>
-      <w:r>
-        <w:t xml:space="preserve">for </w:t>
-      </w:r>
-      <w:r>
-        <w:t xml:space="preserve">a </w:t>
-      </w:r>
-      <w:r>
-        <w:t xml:space="preserve">highly </w:t>
-      </w:r>
-      <w:r>
-        <w:t>efficient source of information</w:t>
-      </w:r>
-      <w:r>
-        <w:t>, provided the underlying data is accurately maintained and kept up to date; failing which will result in poor customer experience.</w:t>
-      </w:r>
-    </w:p>
-    <w:p>
-      <w:pPr>
-        <w:rPr>
-          <w:rFonts w:asciiTheme="majorHAnsi" w:eastAsiaTheme="majorEastAsia" w:hAnsiTheme="majorHAnsi" w:cstheme="majorBidi"/>
-          <w:color w:val="2F5496" w:themeColor="accent1" w:themeShade="BF"/>
-          <w:sz w:val="32"/>
-          <w:szCs w:val="32"/>
-        </w:rPr>
-      </w:pPr>
-    </w:p>
-    <w:p>
-      <w:pPr>
-        <w:rPr>
-          <w:rFonts w:asciiTheme="majorHAnsi" w:eastAsiaTheme="majorEastAsia" w:hAnsiTheme="majorHAnsi" w:cstheme="majorBidi"/>
-          <w:color w:val="2F5496" w:themeColor="accent1" w:themeShade="BF"/>
-          <w:sz w:val="32"/>
-          <w:szCs w:val="32"/>
-        </w:rPr>
-      </w:pPr>
-      <w:r>
-        <w:br w:type="page"/>
-      </w:r>
-    </w:p>
-    <w:bookmarkEnd w:id="7"/>
     <w:p>
       <w:pPr>
         <w:pStyle w:val="Heading1"/>
@@ -4671,22 +2466,14 @@
             <w:tcW w:w="2126" w:type="dxa"/>
             <w:vAlign w:val="center"/>
           </w:tcPr>
-          <w:p>
-            <w:r>
-              <w:t>catLookup2.exe</w:t>
-            </w:r>
-          </w:p>
+          <w:p/>
         </w:tc>
         <w:tc>
           <w:tcPr>
             <w:tcW w:w="5437" w:type="dxa"/>
             <w:vAlign w:val="center"/>
           </w:tcPr>
-          <w:p>
-            <w:r>
-              <w:t>Used to look up which parts the customer wants to purchase, and add them to the sales order.</w:t>
-            </w:r>
-          </w:p>
+          <w:p/>
         </w:tc>
       </w:tr>
       <w:tr>
@@ -4695,22 +2482,14 @@
             <w:tcW w:w="2126" w:type="dxa"/>
             <w:vAlign w:val="center"/>
           </w:tcPr>
-          <w:p>
-            <w:r>
-              <w:t>salOrder.exe</w:t>
-            </w:r>
-          </w:p>
+          <w:p/>
         </w:tc>
         <w:tc>
           <w:tcPr>
             <w:tcW w:w="5437" w:type="dxa"/>
             <w:vAlign w:val="center"/>
           </w:tcPr>
-          <w:p>
-            <w:r>
-              <w:t>Used to capture the customer’s details on the sales order and release it to picking.</w:t>
-            </w:r>
-          </w:p>
+          <w:p/>
         </w:tc>
       </w:tr>
     </w:tbl>
@@ -4730,18 +2509,7 @@
         <w:t>s</w:t>
       </w:r>
     </w:p>
-    <w:p>
-      <w:pPr>
-        <w:pStyle w:val="Heading1"/>
-        <w:numPr>
-          <w:ilvl w:val="2"/>
-          <w:numId w:val="16"/>
-        </w:numPr>
-      </w:pPr>
-      <w:r>
-        <w:t>catLookup2.exe</w:t>
-      </w:r>
-    </w:p>
+    <w:p/>
     <w:tbl>
       <w:tblPr>
         <w:tblStyle w:val="TableGrid"/>
@@ -4802,387 +2570,8 @@
             <w:vAlign w:val="center"/>
           </w:tcPr>
           <w:p>
-            <w:r>
-              <w:t>catCatQueryResultHomeFindByQueryNo2</w:t>
-            </w:r>
-          </w:p>
-        </w:tc>
-        <w:tc>
-          <w:tcPr>
-            <w:tcW w:w="3994" w:type="dxa"/>
-            <w:vAlign w:val="center"/>
-          </w:tcPr>
-          <w:p>
-            <w:r>
-              <w:t>Searches for items matching the criteria, to populate the item grid.</w:t>
-            </w:r>
-          </w:p>
-        </w:tc>
-      </w:tr>
-      <w:tr>
-        <w:tc>
-          <w:tcPr>
-            <w:tcW w:w="4176" w:type="dxa"/>
-            <w:vAlign w:val="center"/>
-          </w:tcPr>
-          <w:p>
-            <w:r>
-              <w:t>catCatQueryBomNodeHomeFindByQueryNo</w:t>
-            </w:r>
-          </w:p>
-        </w:tc>
-        <w:tc>
-          <w:tcPr>
-            <w:tcW w:w="3994" w:type="dxa"/>
-            <w:vAlign w:val="center"/>
-          </w:tcPr>
-          <w:p>
-            <w:r>
-              <w:t>Finds the section of the BoM above and below the search results.</w:t>
-            </w:r>
-          </w:p>
-        </w:tc>
-      </w:tr>
-      <w:tr>
-        <w:tc>
-          <w:tcPr>
-            <w:tcW w:w="4176" w:type="dxa"/>
-            <w:vAlign w:val="center"/>
-          </w:tcPr>
-          <w:p>
-            <w:r>
-              <w:t>salAddToSalesOrder</w:t>
-            </w:r>
-          </w:p>
-        </w:tc>
-        <w:tc>
-          <w:tcPr>
-            <w:tcW w:w="3994" w:type="dxa"/>
-            <w:vAlign w:val="center"/>
-          </w:tcPr>
-          <w:p>
-            <w:r>
-              <w:t>Automatically adds an item to an existing or new sales order.</w:t>
-            </w:r>
-          </w:p>
-        </w:tc>
-      </w:tr>
-      <w:tr>
-        <w:tc>
-          <w:tcPr>
-            <w:tcW w:w="4176" w:type="dxa"/>
-            <w:vAlign w:val="center"/>
-          </w:tcPr>
-          <w:p>
-            <w:r>
-              <w:t>catLogLostSaleManually</w:t>
-            </w:r>
-          </w:p>
-        </w:tc>
-        <w:tc>
-          <w:tcPr>
-            <w:tcW w:w="3994" w:type="dxa"/>
-            <w:vAlign w:val="center"/>
-          </w:tcPr>
-          <w:p>
-            <w:r>
-              <w:t>Records a formal lost sale, in the form of a failed-search-type informal lost sales marked as “manual”.</w:t>
-            </w:r>
-          </w:p>
-        </w:tc>
-      </w:tr>
-    </w:tbl>
-    <w:p>
-      <w:pPr>
-        <w:pStyle w:val="Heading1"/>
-        <w:numPr>
-          <w:ilvl w:val="2"/>
-          <w:numId w:val="16"/>
-        </w:numPr>
-      </w:pPr>
-      <w:r>
-        <w:t>salOrder.exe</w:t>
-      </w:r>
-    </w:p>
-    <w:tbl>
-      <w:tblPr>
-        <w:tblStyle w:val="TableGrid"/>
-        <w:tblW w:w="0" w:type="auto"/>
-        <w:tblInd w:w="846" w:type="dxa"/>
-        <w:tblLook w:val="04A0" w:firstRow="1" w:lastRow="0" w:firstColumn="1" w:lastColumn="0" w:noHBand="0" w:noVBand="1"/>
-      </w:tblPr>
-      <w:tblGrid>
-        <w:gridCol w:w="4176"/>
-        <w:gridCol w:w="3994"/>
-      </w:tblGrid>
-      <w:tr>
-        <w:tc>
-          <w:tcPr>
-            <w:tcW w:w="4176" w:type="dxa"/>
-            <w:vAlign w:val="center"/>
-          </w:tcPr>
-          <w:p>
-            <w:pPr>
-              <w:jc w:val="center"/>
-              <w:rPr>
-                <w:b/>
-              </w:rPr>
-            </w:pPr>
-            <w:r>
-              <w:rPr>
-                <w:b/>
-              </w:rPr>
-              <w:t>Name</w:t>
-            </w:r>
-          </w:p>
-        </w:tc>
-        <w:tc>
-          <w:tcPr>
-            <w:tcW w:w="3994" w:type="dxa"/>
-            <w:vAlign w:val="center"/>
-          </w:tcPr>
-          <w:p>
-            <w:pPr>
-              <w:jc w:val="center"/>
-              <w:rPr>
-                <w:b/>
-              </w:rPr>
-            </w:pPr>
-            <w:r>
-              <w:rPr>
-                <w:b/>
-              </w:rPr>
-              <w:t>Description</w:t>
-            </w:r>
-          </w:p>
-        </w:tc>
-      </w:tr>
-      <w:tr>
-        <w:tc>
-          <w:tcPr>
-            <w:tcW w:w="4176" w:type="dxa"/>
-            <w:vAlign w:val="center"/>
-          </w:tcPr>
-          <w:p>
-            <w:r>
-              <w:t>salSalesOrderLineRefresh</w:t>
-            </w:r>
-          </w:p>
-        </w:tc>
-        <w:tc>
-          <w:tcPr>
-            <w:tcW w:w="3994" w:type="dxa"/>
-            <w:vAlign w:val="center"/>
-          </w:tcPr>
-          <w:p>
-            <w:r>
-              <w:t>Returns all fields of a sales order line.</w:t>
-            </w:r>
-          </w:p>
-        </w:tc>
-      </w:tr>
-      <w:tr>
-        <w:tc>
-          <w:tcPr>
-            <w:tcW w:w="4176" w:type="dxa"/>
-            <w:vAlign w:val="center"/>
-          </w:tcPr>
-          <w:p>
-            <w:r>
-              <w:t>salSalesOrderLineFieldChange</w:t>
-            </w:r>
-          </w:p>
-        </w:tc>
-        <w:tc>
-          <w:tcPr>
-            <w:tcW w:w="3994" w:type="dxa"/>
-            <w:vAlign w:val="center"/>
-          </w:tcPr>
-          <w:p>
-            <w:r>
-              <w:t>Verifies, applies and cascades changes to a sales order line.</w:t>
-            </w:r>
-          </w:p>
-        </w:tc>
-      </w:tr>
-      <w:tr>
-        <w:tc>
-          <w:tcPr>
-            <w:tcW w:w="4176" w:type="dxa"/>
-            <w:vAlign w:val="center"/>
-          </w:tcPr>
-          <w:p>
-            <w:r>
-              <w:t>salSalesOrderLineHomeCreate</w:t>
-            </w:r>
-          </w:p>
-        </w:tc>
-        <w:tc>
-          <w:tcPr>
-            <w:tcW w:w="3994" w:type="dxa"/>
-            <w:vAlign w:val="center"/>
-          </w:tcPr>
-          <w:p>
-            <w:r>
-              <w:t>Adds a line to a sales order.</w:t>
-            </w:r>
-          </w:p>
-        </w:tc>
-      </w:tr>
-      <w:tr>
-        <w:tc>
-          <w:tcPr>
-            <w:tcW w:w="4176" w:type="dxa"/>
-            <w:vAlign w:val="center"/>
-          </w:tcPr>
-          <w:p>
-            <w:r>
-              <w:t>salSalesOrderLineHomeDelete</w:t>
-            </w:r>
-          </w:p>
-        </w:tc>
-        <w:tc>
-          <w:tcPr>
-            <w:tcW w:w="3994" w:type="dxa"/>
-            <w:vAlign w:val="center"/>
-          </w:tcPr>
-          <w:p>
-            <w:r>
-              <w:t>Removes a line from a sales order.</w:t>
-            </w:r>
-          </w:p>
-        </w:tc>
-      </w:tr>
-      <w:tr>
-        <w:tc>
-          <w:tcPr>
-            <w:tcW w:w="4176" w:type="dxa"/>
-            <w:vAlign w:val="center"/>
-          </w:tcPr>
-          <w:p>
-            <w:r>
-              <w:t>salSalesOrderLineHomeFindByCtrlRef</w:t>
-            </w:r>
-          </w:p>
-        </w:tc>
-        <w:tc>
-          <w:tcPr>
-            <w:tcW w:w="3994" w:type="dxa"/>
-            <w:vAlign w:val="center"/>
-          </w:tcPr>
-          <w:p>
-            <w:r>
-              <w:t>Finds all the lines of a sales order.</w:t>
-            </w:r>
-          </w:p>
-        </w:tc>
-      </w:tr>
-      <w:tr>
-        <w:tc>
-          <w:tcPr>
-            <w:tcW w:w="4176" w:type="dxa"/>
-            <w:vAlign w:val="center"/>
-          </w:tcPr>
-          <w:p>
-            <w:r>
-              <w:t>salSalesOrderRefresh</w:t>
-            </w:r>
-          </w:p>
-        </w:tc>
-        <w:tc>
-          <w:tcPr>
-            <w:tcW w:w="3994" w:type="dxa"/>
-            <w:vAlign w:val="center"/>
-          </w:tcPr>
-          <w:p>
-            <w:r>
-              <w:t>Returns all fields of a sales order header.</w:t>
-            </w:r>
-          </w:p>
-        </w:tc>
-      </w:tr>
-      <w:tr>
-        <w:tc>
-          <w:tcPr>
-            <w:tcW w:w="4176" w:type="dxa"/>
-            <w:vAlign w:val="center"/>
-          </w:tcPr>
-          <w:p>
-            <w:r>
-              <w:t>salSalesOrderFieldChange</w:t>
-            </w:r>
-          </w:p>
-        </w:tc>
-        <w:tc>
-          <w:tcPr>
-            <w:tcW w:w="3994" w:type="dxa"/>
-            <w:vAlign w:val="center"/>
-          </w:tcPr>
-          <w:p>
-            <w:r>
-              <w:t>Verifies, applies and cascades changes to a sales order header.</w:t>
-            </w:r>
-          </w:p>
-        </w:tc>
-      </w:tr>
-      <w:tr>
-        <w:tc>
-          <w:tcPr>
-            <w:tcW w:w="4176" w:type="dxa"/>
-            <w:vAlign w:val="center"/>
-          </w:tcPr>
-          <w:p>
-            <w:r>
-              <w:t>salSalesOrderGetTotals</w:t>
-            </w:r>
-          </w:p>
-        </w:tc>
-        <w:tc>
-          <w:tcPr>
-            <w:tcW w:w="3994" w:type="dxa"/>
-            <w:vAlign w:val="center"/>
-          </w:tcPr>
-          <w:p>
-            <w:r>
-              <w:t>Calculate the total sales price and VAT of a sales order.</w:t>
-            </w:r>
-          </w:p>
-        </w:tc>
-      </w:tr>
-      <w:tr>
-        <w:tc>
-          <w:tcPr>
-            <w:tcW w:w="4176" w:type="dxa"/>
-            <w:vAlign w:val="center"/>
-          </w:tcPr>
-          <w:p>
-            <w:r>
-              <w:t>salSalesOrderRelease</w:t>
-            </w:r>
-          </w:p>
-        </w:tc>
-        <w:tc>
-          <w:tcPr>
-            <w:tcW w:w="3994" w:type="dxa"/>
-            <w:vAlign w:val="center"/>
-          </w:tcPr>
-          <w:p>
-            <w:r>
-              <w:t>Verifies whether the sales order can be released, and splits it into multiple orders if it has more than 10 lines.  Then passes them on to the phase 2 procedure.</w:t>
-            </w:r>
-          </w:p>
-        </w:tc>
-      </w:tr>
-      <w:tr>
-        <w:tc>
-          <w:tcPr>
-            <w:tcW w:w="4176" w:type="dxa"/>
-            <w:vAlign w:val="center"/>
-          </w:tcPr>
-          <w:p>
-            <w:r>
-              <w:t>salSalesOrderReleasePhase2</w:t>
-            </w:r>
+            <w:bookmarkStart w:id="4" w:name="_GoBack"/>
+            <w:bookmarkEnd w:id="4"/>
           </w:p>
         </w:tc>
         <w:tc>
@@ -5199,22 +2588,14 @@
             <w:tcW w:w="4176" w:type="dxa"/>
             <w:vAlign w:val="center"/>
           </w:tcPr>
-          <w:p>
-            <w:r>
-              <w:t>SalTranCopyToStkTran</w:t>
-            </w:r>
-          </w:p>
+          <w:p/>
         </w:tc>
         <w:tc>
           <w:tcPr>
             <w:tcW w:w="3994" w:type="dxa"/>
             <w:vAlign w:val="center"/>
           </w:tcPr>
-          <w:p>
-            <w:r>
-              <w:t>Copies the delivery address and customer VAT number to stkDeliverDet, where the invoicing expects to find it.</w:t>
-            </w:r>
-          </w:p>
+          <w:p/>
         </w:tc>
       </w:tr>
       <w:tr>
@@ -5223,29 +2604,14 @@
             <w:tcW w:w="4176" w:type="dxa"/>
             <w:vAlign w:val="center"/>
           </w:tcPr>
-          <w:p>
-            <w:r>
-              <w:t>salSalesOrderRecall</w:t>
-            </w:r>
-          </w:p>
+          <w:p/>
         </w:tc>
         <w:tc>
           <w:tcPr>
             <w:tcW w:w="3994" w:type="dxa"/>
             <w:vAlign w:val="center"/>
           </w:tcPr>
-          <w:p>
-            <w:r>
-              <w:t>If the order is not yet on a picking job, reverses the releas</w:t>
-            </w:r>
-            <w:r>
-              <w:t xml:space="preserve">e.  In the case where </w:t>
-            </w:r>
-            <w:r>
-              <w:lastRenderedPageBreak/>
-              <w:t>the order was split, this only recalls one part.</w:t>
-            </w:r>
-          </w:p>
+          <w:p/>
         </w:tc>
       </w:tr>
       <w:tr>
@@ -5254,253 +2620,17 @@
             <w:tcW w:w="4176" w:type="dxa"/>
             <w:vAlign w:val="center"/>
           </w:tcPr>
-          <w:p>
-            <w:r>
-              <w:lastRenderedPageBreak/>
-              <w:t>salSalesOrderHomeCreate</w:t>
-            </w:r>
-          </w:p>
+          <w:p/>
         </w:tc>
         <w:tc>
           <w:tcPr>
             <w:tcW w:w="3994" w:type="dxa"/>
             <w:vAlign w:val="center"/>
           </w:tcPr>
-          <w:p>
-            <w:r>
-              <w:t>Creates a new sales order.</w:t>
-            </w:r>
-          </w:p>
-        </w:tc>
-      </w:tr>
-      <w:tr>
-        <w:tc>
-          <w:tcPr>
-            <w:tcW w:w="4176" w:type="dxa"/>
-            <w:vAlign w:val="center"/>
-          </w:tcPr>
-          <w:p>
-            <w:r>
-              <w:t>salSalesOrderHomeDelete</w:t>
-            </w:r>
-          </w:p>
-        </w:tc>
-        <w:tc>
-          <w:tcPr>
-            <w:tcW w:w="3994" w:type="dxa"/>
-            <w:vAlign w:val="center"/>
-          </w:tcPr>
-          <w:p>
-            <w:r>
-              <w:t>Deletes a sales order and all its lines.</w:t>
-            </w:r>
-          </w:p>
-        </w:tc>
-      </w:tr>
-      <w:tr>
-        <w:tc>
-          <w:tcPr>
-            <w:tcW w:w="4176" w:type="dxa"/>
-            <w:vAlign w:val="center"/>
-          </w:tcPr>
-          <w:p>
-            <w:r>
-              <w:t>salSalesOrderFindOpenOrders</w:t>
-            </w:r>
-          </w:p>
-        </w:tc>
-        <w:tc>
-          <w:tcPr>
-            <w:tcW w:w="3994" w:type="dxa"/>
-            <w:vAlign w:val="center"/>
-          </w:tcPr>
-          <w:p>
-            <w:r>
-              <w:t>Finds sales orders that have not yet been released and either have less than 10 lines or are older than 25 minutes.</w:t>
-            </w:r>
-          </w:p>
-        </w:tc>
-      </w:tr>
-      <w:tr>
-        <w:tc>
-          <w:tcPr>
-            <w:tcW w:w="4176" w:type="dxa"/>
-            <w:vAlign w:val="center"/>
-          </w:tcPr>
-          <w:p>
-            <w:r>
-              <w:t>s</w:t>
-            </w:r>
-            <w:r>
-              <w:t>alOrderSearchAccCode</w:t>
-            </w:r>
-          </w:p>
-        </w:tc>
-        <w:tc>
-          <w:tcPr>
-            <w:tcW w:w="3994" w:type="dxa"/>
-            <w:vAlign w:val="center"/>
-          </w:tcPr>
-          <w:p>
-            <w:r>
-              <w:t xml:space="preserve">Finds a debtor account code by the account’s name. </w:t>
-            </w:r>
-          </w:p>
-        </w:tc>
-      </w:tr>
-      <w:tr>
-        <w:tc>
-          <w:tcPr>
-            <w:tcW w:w="4176" w:type="dxa"/>
-            <w:vAlign w:val="center"/>
-          </w:tcPr>
-          <w:p>
-            <w:r>
-              <w:t>s</w:t>
-            </w:r>
-            <w:r>
-              <w:t>alOrderSearchSalesperson</w:t>
-            </w:r>
-          </w:p>
-        </w:tc>
-        <w:tc>
-          <w:tcPr>
-            <w:tcW w:w="3994" w:type="dxa"/>
-            <w:vAlign w:val="center"/>
-          </w:tcPr>
-          <w:p>
-            <w:r>
-              <w:t>Searches by name among sales people to whose orders the current user has access.</w:t>
-            </w:r>
-          </w:p>
-        </w:tc>
-      </w:tr>
-      <w:tr>
-        <w:tc>
-          <w:tcPr>
-            <w:tcW w:w="4176" w:type="dxa"/>
-            <w:vAlign w:val="center"/>
-          </w:tcPr>
-          <w:p>
-            <w:r>
-              <w:t>s</w:t>
-            </w:r>
-            <w:r>
-              <w:t>alOrderSearchNodeCode</w:t>
-            </w:r>
-          </w:p>
-        </w:tc>
-        <w:tc>
-          <w:tcPr>
-            <w:tcW w:w="3994" w:type="dxa"/>
-            <w:vAlign w:val="center"/>
-          </w:tcPr>
-          <w:p>
-            <w:r>
-              <w:t>Finds a node by its name.</w:t>
-            </w:r>
-          </w:p>
-        </w:tc>
-      </w:tr>
-      <w:tr>
-        <w:tc>
-          <w:tcPr>
-            <w:tcW w:w="4176" w:type="dxa"/>
-            <w:vAlign w:val="center"/>
-          </w:tcPr>
-          <w:p>
-            <w:r>
-              <w:t>drDebtorRefresh</w:t>
-            </w:r>
-          </w:p>
-        </w:tc>
-        <w:tc>
-          <w:tcPr>
-            <w:tcW w:w="3994" w:type="dxa"/>
-            <w:vAlign w:val="center"/>
-          </w:tcPr>
-          <w:p>
-            <w:r>
-              <w:t>Looks up a debtor account.</w:t>
-            </w:r>
-          </w:p>
-        </w:tc>
-      </w:tr>
-      <w:tr>
-        <w:tc>
-          <w:tcPr>
-            <w:tcW w:w="4176" w:type="dxa"/>
-            <w:vAlign w:val="center"/>
-          </w:tcPr>
-          <w:p>
-            <w:r>
-              <w:t>drDebtorAddressFindByAccCodeAndType</w:t>
-            </w:r>
-          </w:p>
-        </w:tc>
-        <w:tc>
-          <w:tcPr>
-            <w:tcW w:w="3994" w:type="dxa"/>
-            <w:vAlign w:val="center"/>
-          </w:tcPr>
-          <w:p>
-            <w:r>
-              <w:t>Finds of a debtor’s addresses of one type.  In this case used to find all the delivery addresses.</w:t>
-            </w:r>
-          </w:p>
-        </w:tc>
-      </w:tr>
-      <w:tr>
-        <w:tc>
-          <w:tcPr>
-            <w:tcW w:w="4176" w:type="dxa"/>
-            <w:vAlign w:val="center"/>
-          </w:tcPr>
-          <w:p>
-            <w:r>
-              <w:t>drDebtorAddressRefresh</w:t>
-            </w:r>
-          </w:p>
-        </w:tc>
-        <w:tc>
-          <w:tcPr>
-            <w:tcW w:w="3994" w:type="dxa"/>
-            <w:vAlign w:val="center"/>
-          </w:tcPr>
-          <w:p>
-            <w:r>
-              <w:t>Looks up the details of each address returned by the search.</w:t>
-            </w:r>
-          </w:p>
-        </w:tc>
-      </w:tr>
-      <w:tr>
-        <w:tc>
-          <w:tcPr>
-            <w:tcW w:w="4176" w:type="dxa"/>
-            <w:vAlign w:val="center"/>
-          </w:tcPr>
-          <w:p>
-            <w:r>
-              <w:t>catBaseItemRefresh</w:t>
-            </w:r>
-          </w:p>
-        </w:tc>
-        <w:tc>
-          <w:tcPr>
-            <w:tcW w:w="3994" w:type="dxa"/>
-            <w:vAlign w:val="center"/>
-          </w:tcPr>
-          <w:p>
-            <w:r>
-              <w:t>Looks up a base item.  Used here to determine whether an item’s cost price can be overridden.</w:t>
-            </w:r>
-          </w:p>
+          <w:p/>
         </w:tc>
       </w:tr>
     </w:tbl>
-    <w:p/>
-    <w:p/>
     <w:p>
       <w:pPr>
         <w:ind w:left="720"/>
@@ -5540,12 +2670,12 @@
           <w:numId w:val="16"/>
         </w:numPr>
       </w:pPr>
-      <w:bookmarkStart w:id="8" w:name="_Toc524948416"/>
+      <w:bookmarkStart w:id="5" w:name="_Toc524948416"/>
       <w:r>
         <w:lastRenderedPageBreak/>
         <w:t>Acceptance</w:t>
       </w:r>
-      <w:bookmarkEnd w:id="8"/>
+      <w:bookmarkEnd w:id="5"/>
     </w:p>
     <w:p/>
     <w:p>
@@ -5651,8 +2781,8 @@
       </w:r>
     </w:p>
     <w:sectPr>
-      <w:headerReference w:type="default" r:id="rId19"/>
-      <w:footerReference w:type="default" r:id="rId20"/>
+      <w:headerReference w:type="default" r:id="rId10"/>
+      <w:footerReference w:type="default" r:id="rId11"/>
       <w:pgSz w:w="11906" w:h="16838"/>
       <w:pgMar w:top="1440" w:right="1440" w:bottom="1440" w:left="1440" w:header="708" w:footer="708" w:gutter="0"/>
       <w:pgNumType w:start="0"/>
@@ -5665,7 +2795,7 @@
 </file>
 
 <file path=word/endnotes.xml><?xml version="1.0" encoding="utf-8"?>
-<w:endnotes xmlns:wpc="http://schemas.microsoft.com/office/word/2010/wordprocessingCanvas" xmlns:mc="http://schemas.openxmlformats.org/markup-compatibility/2006" xmlns:o="urn:schemas-microsoft-com:office:office" xmlns:r="http://schemas.openxmlformats.org/officeDocument/2006/relationships" xmlns:m="http://schemas.openxmlformats.org/officeDocument/2006/math" xmlns:v="urn:schemas-microsoft-com:vml" xmlns:wp14="http://schemas.microsoft.com/office/word/2010/wordprocessingDrawing" xmlns:wp="http://schemas.openxmlformats.org/drawingml/2006/wordprocessingDrawing" xmlns:w10="urn:schemas-microsoft-com:office:word" xmlns:w="http://schemas.openxmlformats.org/wordprocessingml/2006/main" xmlns:w14="http://schemas.microsoft.com/office/word/2010/wordml" xmlns:w15="http://schemas.microsoft.com/office/word/2012/wordml" xmlns:wpg="http://schemas.microsoft.com/office/word/2010/wordprocessingGroup" xmlns:wpi="http://schemas.microsoft.com/office/word/2010/wordprocessingInk" xmlns:wne="http://schemas.microsoft.com/office/word/2006/wordml" xmlns:wps="http://schemas.microsoft.com/office/word/2010/wordprocessingShape" mc:Ignorable="w14 w15 wp14">
+<w:endnotes xmlns:wpc="http://schemas.microsoft.com/office/word/2010/wordprocessingCanvas" xmlns:cx="http://schemas.microsoft.com/office/drawing/2014/chartex" xmlns:cx1="http://schemas.microsoft.com/office/drawing/2015/9/8/chartex" xmlns:cx2="http://schemas.microsoft.com/office/drawing/2015/10/21/chartex" xmlns:cx3="http://schemas.microsoft.com/office/drawing/2016/5/9/chartex" xmlns:cx4="http://schemas.microsoft.com/office/drawing/2016/5/10/chartex" xmlns:cx5="http://schemas.microsoft.com/office/drawing/2016/5/11/chartex" xmlns:cx6="http://schemas.microsoft.com/office/drawing/2016/5/12/chartex" xmlns:cx7="http://schemas.microsoft.com/office/drawing/2016/5/13/chartex" xmlns:cx8="http://schemas.microsoft.com/office/drawing/2016/5/14/chartex" xmlns:mc="http://schemas.openxmlformats.org/markup-compatibility/2006" xmlns:aink="http://schemas.microsoft.com/office/drawing/2016/ink" xmlns:am3d="http://schemas.microsoft.com/office/drawing/2017/model3d" xmlns:o="urn:schemas-microsoft-com:office:office" xmlns:r="http://schemas.openxmlformats.org/officeDocument/2006/relationships" xmlns:m="http://schemas.openxmlformats.org/officeDocument/2006/math" xmlns:v="urn:schemas-microsoft-com:vml" xmlns:wp14="http://schemas.microsoft.com/office/word/2010/wordprocessingDrawing" xmlns:wp="http://schemas.openxmlformats.org/drawingml/2006/wordprocessingDrawing" xmlns:w10="urn:schemas-microsoft-com:office:word" xmlns:w="http://schemas.openxmlformats.org/wordprocessingml/2006/main" xmlns:w14="http://schemas.microsoft.com/office/word/2010/wordml" xmlns:w15="http://schemas.microsoft.com/office/word/2012/wordml" xmlns:w16cid="http://schemas.microsoft.com/office/word/2016/wordml/cid" xmlns:w16se="http://schemas.microsoft.com/office/word/2015/wordml/symex" xmlns:wpg="http://schemas.microsoft.com/office/word/2010/wordprocessingGroup" xmlns:wpi="http://schemas.microsoft.com/office/word/2010/wordprocessingInk" xmlns:wne="http://schemas.microsoft.com/office/word/2006/wordml" xmlns:wps="http://schemas.microsoft.com/office/word/2010/wordprocessingShape" mc:Ignorable="w14 w15 w16se w16cid wp14">
   <w:endnote w:type="separator" w:id="-1">
     <w:p>
       <w:pPr>
@@ -5690,7 +2820,7 @@
 </file>
 
 <file path=word/footer1.xml><?xml version="1.0" encoding="utf-8"?>
-<w:ftr xmlns:wpc="http://schemas.microsoft.com/office/word/2010/wordprocessingCanvas" xmlns:mc="http://schemas.openxmlformats.org/markup-compatibility/2006" xmlns:o="urn:schemas-microsoft-com:office:office" xmlns:r="http://schemas.openxmlformats.org/officeDocument/2006/relationships" xmlns:m="http://schemas.openxmlformats.org/officeDocument/2006/math" xmlns:v="urn:schemas-microsoft-com:vml" xmlns:wp14="http://schemas.microsoft.com/office/word/2010/wordprocessingDrawing" xmlns:wp="http://schemas.openxmlformats.org/drawingml/2006/wordprocessingDrawing" xmlns:w10="urn:schemas-microsoft-com:office:word" xmlns:w="http://schemas.openxmlformats.org/wordprocessingml/2006/main" xmlns:w14="http://schemas.microsoft.com/office/word/2010/wordml" xmlns:w15="http://schemas.microsoft.com/office/word/2012/wordml" xmlns:wpg="http://schemas.microsoft.com/office/word/2010/wordprocessingGroup" xmlns:wpi="http://schemas.microsoft.com/office/word/2010/wordprocessingInk" xmlns:wne="http://schemas.microsoft.com/office/word/2006/wordml" xmlns:wps="http://schemas.microsoft.com/office/word/2010/wordprocessingShape" mc:Ignorable="w14 w15 wp14">
+<w:ftr xmlns:wpc="http://schemas.microsoft.com/office/word/2010/wordprocessingCanvas" xmlns:cx="http://schemas.microsoft.com/office/drawing/2014/chartex" xmlns:cx1="http://schemas.microsoft.com/office/drawing/2015/9/8/chartex" xmlns:cx2="http://schemas.microsoft.com/office/drawing/2015/10/21/chartex" xmlns:cx3="http://schemas.microsoft.com/office/drawing/2016/5/9/chartex" xmlns:cx4="http://schemas.microsoft.com/office/drawing/2016/5/10/chartex" xmlns:cx5="http://schemas.microsoft.com/office/drawing/2016/5/11/chartex" xmlns:cx6="http://schemas.microsoft.com/office/drawing/2016/5/12/chartex" xmlns:cx7="http://schemas.microsoft.com/office/drawing/2016/5/13/chartex" xmlns:cx8="http://schemas.microsoft.com/office/drawing/2016/5/14/chartex" xmlns:mc="http://schemas.openxmlformats.org/markup-compatibility/2006" xmlns:aink="http://schemas.microsoft.com/office/drawing/2016/ink" xmlns:am3d="http://schemas.microsoft.com/office/drawing/2017/model3d" xmlns:o="urn:schemas-microsoft-com:office:office" xmlns:r="http://schemas.openxmlformats.org/officeDocument/2006/relationships" xmlns:m="http://schemas.openxmlformats.org/officeDocument/2006/math" xmlns:v="urn:schemas-microsoft-com:vml" xmlns:wp14="http://schemas.microsoft.com/office/word/2010/wordprocessingDrawing" xmlns:wp="http://schemas.openxmlformats.org/drawingml/2006/wordprocessingDrawing" xmlns:w10="urn:schemas-microsoft-com:office:word" xmlns:w="http://schemas.openxmlformats.org/wordprocessingml/2006/main" xmlns:w14="http://schemas.microsoft.com/office/word/2010/wordml" xmlns:w15="http://schemas.microsoft.com/office/word/2012/wordml" xmlns:w16cid="http://schemas.microsoft.com/office/word/2016/wordml/cid" xmlns:w16se="http://schemas.microsoft.com/office/word/2015/wordml/symex" xmlns:wpg="http://schemas.microsoft.com/office/word/2010/wordprocessingGroup" xmlns:wpi="http://schemas.microsoft.com/office/word/2010/wordprocessingInk" xmlns:wne="http://schemas.microsoft.com/office/word/2006/wordml" xmlns:wps="http://schemas.microsoft.com/office/word/2010/wordprocessingShape" mc:Ignorable="w14 w15 w16se w16cid wp14">
   <w:p>
     <w:pPr>
       <w:spacing w:after="0" w:line="240" w:lineRule="auto"/>
@@ -5811,7 +2941,7 @@
 </file>
 
 <file path=word/footnotes.xml><?xml version="1.0" encoding="utf-8"?>
-<w:footnotes xmlns:wpc="http://schemas.microsoft.com/office/word/2010/wordprocessingCanvas" xmlns:mc="http://schemas.openxmlformats.org/markup-compatibility/2006" xmlns:o="urn:schemas-microsoft-com:office:office" xmlns:r="http://schemas.openxmlformats.org/officeDocument/2006/relationships" xmlns:m="http://schemas.openxmlformats.org/officeDocument/2006/math" xmlns:v="urn:schemas-microsoft-com:vml" xmlns:wp14="http://schemas.microsoft.com/office/word/2010/wordprocessingDrawing" xmlns:wp="http://schemas.openxmlformats.org/drawingml/2006/wordprocessingDrawing" xmlns:w10="urn:schemas-microsoft-com:office:word" xmlns:w="http://schemas.openxmlformats.org/wordprocessingml/2006/main" xmlns:w14="http://schemas.microsoft.com/office/word/2010/wordml" xmlns:w15="http://schemas.microsoft.com/office/word/2012/wordml" xmlns:wpg="http://schemas.microsoft.com/office/word/2010/wordprocessingGroup" xmlns:wpi="http://schemas.microsoft.com/office/word/2010/wordprocessingInk" xmlns:wne="http://schemas.microsoft.com/office/word/2006/wordml" xmlns:wps="http://schemas.microsoft.com/office/word/2010/wordprocessingShape" mc:Ignorable="w14 w15 wp14">
+<w:footnotes xmlns:wpc="http://schemas.microsoft.com/office/word/2010/wordprocessingCanvas" xmlns:cx="http://schemas.microsoft.com/office/drawing/2014/chartex" xmlns:cx1="http://schemas.microsoft.com/office/drawing/2015/9/8/chartex" xmlns:cx2="http://schemas.microsoft.com/office/drawing/2015/10/21/chartex" xmlns:cx3="http://schemas.microsoft.com/office/drawing/2016/5/9/chartex" xmlns:cx4="http://schemas.microsoft.com/office/drawing/2016/5/10/chartex" xmlns:cx5="http://schemas.microsoft.com/office/drawing/2016/5/11/chartex" xmlns:cx6="http://schemas.microsoft.com/office/drawing/2016/5/12/chartex" xmlns:cx7="http://schemas.microsoft.com/office/drawing/2016/5/13/chartex" xmlns:cx8="http://schemas.microsoft.com/office/drawing/2016/5/14/chartex" xmlns:mc="http://schemas.openxmlformats.org/markup-compatibility/2006" xmlns:aink="http://schemas.microsoft.com/office/drawing/2016/ink" xmlns:am3d="http://schemas.microsoft.com/office/drawing/2017/model3d" xmlns:o="urn:schemas-microsoft-com:office:office" xmlns:r="http://schemas.openxmlformats.org/officeDocument/2006/relationships" xmlns:m="http://schemas.openxmlformats.org/officeDocument/2006/math" xmlns:v="urn:schemas-microsoft-com:vml" xmlns:wp14="http://schemas.microsoft.com/office/word/2010/wordprocessingDrawing" xmlns:wp="http://schemas.openxmlformats.org/drawingml/2006/wordprocessingDrawing" xmlns:w10="urn:schemas-microsoft-com:office:word" xmlns:w="http://schemas.openxmlformats.org/wordprocessingml/2006/main" xmlns:w14="http://schemas.microsoft.com/office/word/2010/wordml" xmlns:w15="http://schemas.microsoft.com/office/word/2012/wordml" xmlns:w16cid="http://schemas.microsoft.com/office/word/2016/wordml/cid" xmlns:w16se="http://schemas.microsoft.com/office/word/2015/wordml/symex" xmlns:wpg="http://schemas.microsoft.com/office/word/2010/wordprocessingGroup" xmlns:wpi="http://schemas.microsoft.com/office/word/2010/wordprocessingInk" xmlns:wne="http://schemas.microsoft.com/office/word/2006/wordml" xmlns:wps="http://schemas.microsoft.com/office/word/2010/wordprocessingShape" mc:Ignorable="w14 w15 w16se w16cid wp14">
   <w:footnote w:type="separator" w:id="-1">
     <w:p>
       <w:pPr>
@@ -5836,7 +2966,7 @@
 </file>
 
 <file path=word/header1.xml><?xml version="1.0" encoding="utf-8"?>
-<w:hdr xmlns:wpc="http://schemas.microsoft.com/office/word/2010/wordprocessingCanvas" xmlns:mc="http://schemas.openxmlformats.org/markup-compatibility/2006" xmlns:o="urn:schemas-microsoft-com:office:office" xmlns:r="http://schemas.openxmlformats.org/officeDocument/2006/relationships" xmlns:m="http://schemas.openxmlformats.org/officeDocument/2006/math" xmlns:v="urn:schemas-microsoft-com:vml" xmlns:wp14="http://schemas.microsoft.com/office/word/2010/wordprocessingDrawing" xmlns:wp="http://schemas.openxmlformats.org/drawingml/2006/wordprocessingDrawing" xmlns:w10="urn:schemas-microsoft-com:office:word" xmlns:w="http://schemas.openxmlformats.org/wordprocessingml/2006/main" xmlns:w14="http://schemas.microsoft.com/office/word/2010/wordml" xmlns:w15="http://schemas.microsoft.com/office/word/2012/wordml" xmlns:wpg="http://schemas.microsoft.com/office/word/2010/wordprocessingGroup" xmlns:wpi="http://schemas.microsoft.com/office/word/2010/wordprocessingInk" xmlns:wne="http://schemas.microsoft.com/office/word/2006/wordml" xmlns:wps="http://schemas.microsoft.com/office/word/2010/wordprocessingShape" mc:Ignorable="w14 w15 wp14">
+<w:hdr xmlns:wpc="http://schemas.microsoft.com/office/word/2010/wordprocessingCanvas" xmlns:cx="http://schemas.microsoft.com/office/drawing/2014/chartex" xmlns:cx1="http://schemas.microsoft.com/office/drawing/2015/9/8/chartex" xmlns:cx2="http://schemas.microsoft.com/office/drawing/2015/10/21/chartex" xmlns:cx3="http://schemas.microsoft.com/office/drawing/2016/5/9/chartex" xmlns:cx4="http://schemas.microsoft.com/office/drawing/2016/5/10/chartex" xmlns:cx5="http://schemas.microsoft.com/office/drawing/2016/5/11/chartex" xmlns:cx6="http://schemas.microsoft.com/office/drawing/2016/5/12/chartex" xmlns:cx7="http://schemas.microsoft.com/office/drawing/2016/5/13/chartex" xmlns:cx8="http://schemas.microsoft.com/office/drawing/2016/5/14/chartex" xmlns:mc="http://schemas.openxmlformats.org/markup-compatibility/2006" xmlns:aink="http://schemas.microsoft.com/office/drawing/2016/ink" xmlns:am3d="http://schemas.microsoft.com/office/drawing/2017/model3d" xmlns:o="urn:schemas-microsoft-com:office:office" xmlns:r="http://schemas.openxmlformats.org/officeDocument/2006/relationships" xmlns:m="http://schemas.openxmlformats.org/officeDocument/2006/math" xmlns:v="urn:schemas-microsoft-com:vml" xmlns:wp14="http://schemas.microsoft.com/office/word/2010/wordprocessingDrawing" xmlns:wp="http://schemas.openxmlformats.org/drawingml/2006/wordprocessingDrawing" xmlns:w10="urn:schemas-microsoft-com:office:word" xmlns:w="http://schemas.openxmlformats.org/wordprocessingml/2006/main" xmlns:w14="http://schemas.microsoft.com/office/word/2010/wordml" xmlns:w15="http://schemas.microsoft.com/office/word/2012/wordml" xmlns:w16cid="http://schemas.microsoft.com/office/word/2016/wordml/cid" xmlns:w16se="http://schemas.microsoft.com/office/word/2015/wordml/symex" xmlns:wpg="http://schemas.microsoft.com/office/word/2010/wordprocessingGroup" xmlns:wpi="http://schemas.microsoft.com/office/word/2010/wordprocessingInk" xmlns:wne="http://schemas.microsoft.com/office/word/2006/wordml" xmlns:wps="http://schemas.microsoft.com/office/word/2010/wordprocessingShape" mc:Ignorable="w14 w15 w16se w16cid wp14">
   <w:p>
     <w:pPr>
       <w:pStyle w:val="Header"/>
@@ -5857,7 +2987,7 @@
 </file>
 
 <file path=word/numbering.xml><?xml version="1.0" encoding="utf-8"?>
-<w:numbering xmlns:wpc="http://schemas.microsoft.com/office/word/2010/wordprocessingCanvas" xmlns:mc="http://schemas.openxmlformats.org/markup-compatibility/2006" xmlns:o="urn:schemas-microsoft-com:office:office" xmlns:r="http://schemas.openxmlformats.org/officeDocument/2006/relationships" xmlns:m="http://schemas.openxmlformats.org/officeDocument/2006/math" xmlns:v="urn:schemas-microsoft-com:vml" xmlns:wp14="http://schemas.microsoft.com/office/word/2010/wordprocessingDrawing" xmlns:wp="http://schemas.openxmlformats.org/drawingml/2006/wordprocessingDrawing" xmlns:w10="urn:schemas-microsoft-com:office:word" xmlns:w="http://schemas.openxmlformats.org/wordprocessingml/2006/main" xmlns:w14="http://schemas.microsoft.com/office/word/2010/wordml" xmlns:w15="http://schemas.microsoft.com/office/word/2012/wordml" xmlns:wpg="http://schemas.microsoft.com/office/word/2010/wordprocessingGroup" xmlns:wpi="http://schemas.microsoft.com/office/word/2010/wordprocessingInk" xmlns:wne="http://schemas.microsoft.com/office/word/2006/wordml" xmlns:wps="http://schemas.microsoft.com/office/word/2010/wordprocessingShape" mc:Ignorable="w14 w15 wp14">
+<w:numbering xmlns:wpc="http://schemas.microsoft.com/office/word/2010/wordprocessingCanvas" xmlns:cx="http://schemas.microsoft.com/office/drawing/2014/chartex" xmlns:cx1="http://schemas.microsoft.com/office/drawing/2015/9/8/chartex" xmlns:cx2="http://schemas.microsoft.com/office/drawing/2015/10/21/chartex" xmlns:cx3="http://schemas.microsoft.com/office/drawing/2016/5/9/chartex" xmlns:cx4="http://schemas.microsoft.com/office/drawing/2016/5/10/chartex" xmlns:cx5="http://schemas.microsoft.com/office/drawing/2016/5/11/chartex" xmlns:cx6="http://schemas.microsoft.com/office/drawing/2016/5/12/chartex" xmlns:cx7="http://schemas.microsoft.com/office/drawing/2016/5/13/chartex" xmlns:cx8="http://schemas.microsoft.com/office/drawing/2016/5/14/chartex" xmlns:mc="http://schemas.openxmlformats.org/markup-compatibility/2006" xmlns:aink="http://schemas.microsoft.com/office/drawing/2016/ink" xmlns:am3d="http://schemas.microsoft.com/office/drawing/2017/model3d" xmlns:o="urn:schemas-microsoft-com:office:office" xmlns:r="http://schemas.openxmlformats.org/officeDocument/2006/relationships" xmlns:m="http://schemas.openxmlformats.org/officeDocument/2006/math" xmlns:v="urn:schemas-microsoft-com:vml" xmlns:wp14="http://schemas.microsoft.com/office/word/2010/wordprocessingDrawing" xmlns:wp="http://schemas.openxmlformats.org/drawingml/2006/wordprocessingDrawing" xmlns:w10="urn:schemas-microsoft-com:office:word" xmlns:w="http://schemas.openxmlformats.org/wordprocessingml/2006/main" xmlns:w14="http://schemas.microsoft.com/office/word/2010/wordml" xmlns:w15="http://schemas.microsoft.com/office/word/2012/wordml" xmlns:w16cid="http://schemas.microsoft.com/office/word/2016/wordml/cid" xmlns:w16se="http://schemas.microsoft.com/office/word/2015/wordml/symex" xmlns:wpg="http://schemas.microsoft.com/office/word/2010/wordprocessingGroup" xmlns:wpi="http://schemas.microsoft.com/office/word/2010/wordprocessingInk" xmlns:wne="http://schemas.microsoft.com/office/word/2006/wordml" xmlns:wps="http://schemas.microsoft.com/office/word/2010/wordprocessingShape" mc:Ignorable="w14 w15 w16se w16cid wp14">
   <w:abstractNum w:abstractNumId="0" w15:restartNumberingAfterBreak="0">
     <w:nsid w:val="05413328"/>
     <w:multiLevelType w:val="hybridMultilevel"/>
@@ -9468,7 +6598,7 @@
 </file>
 
 <file path=word/styles.xml><?xml version="1.0" encoding="utf-8"?>
-<w:styles xmlns:mc="http://schemas.openxmlformats.org/markup-compatibility/2006" xmlns:r="http://schemas.openxmlformats.org/officeDocument/2006/relationships" xmlns:w="http://schemas.openxmlformats.org/wordprocessingml/2006/main" xmlns:w14="http://schemas.microsoft.com/office/word/2010/wordml" xmlns:w15="http://schemas.microsoft.com/office/word/2012/wordml" mc:Ignorable="w14 w15">
+<w:styles xmlns:mc="http://schemas.openxmlformats.org/markup-compatibility/2006" xmlns:r="http://schemas.openxmlformats.org/officeDocument/2006/relationships" xmlns:w="http://schemas.openxmlformats.org/wordprocessingml/2006/main" xmlns:w14="http://schemas.microsoft.com/office/word/2010/wordml" xmlns:w15="http://schemas.microsoft.com/office/word/2012/wordml" xmlns:w16cid="http://schemas.microsoft.com/office/word/2016/wordml/cid" xmlns:w16se="http://schemas.microsoft.com/office/word/2015/wordml/symex" mc:Ignorable="w14 w15 w16se w16cid">
   <w:docDefaults>
     <w:rPrDefault>
       <w:rPr>
@@ -9484,7 +6614,7 @@
       </w:pPr>
     </w:pPrDefault>
   </w:docDefaults>
-  <w:latentStyles w:defLockedState="0" w:defUIPriority="99" w:defSemiHidden="0" w:defUnhideWhenUsed="0" w:defQFormat="0" w:count="371">
+  <w:latentStyles w:defLockedState="0" w:defUIPriority="99" w:defSemiHidden="0" w:defUnhideWhenUsed="0" w:defQFormat="0" w:count="375">
     <w:lsdException w:name="Normal" w:uiPriority="0" w:qFormat="1"/>
     <w:lsdException w:name="heading 1" w:uiPriority="9" w:qFormat="1"/>
     <w:lsdException w:name="heading 2" w:semiHidden="1" w:uiPriority="9" w:unhideWhenUsed="1" w:qFormat="1"/>
@@ -9590,7 +6720,6 @@
     <w:lsdException w:name="HTML Sample" w:semiHidden="1" w:unhideWhenUsed="1"/>
     <w:lsdException w:name="HTML Typewriter" w:semiHidden="1" w:unhideWhenUsed="1"/>
     <w:lsdException w:name="HTML Variable" w:semiHidden="1" w:unhideWhenUsed="1"/>
-    <w:lsdException w:name="Normal Table" w:semiHidden="1" w:unhideWhenUsed="1"/>
     <w:lsdException w:name="annotation subject" w:semiHidden="1" w:unhideWhenUsed="1"/>
     <w:lsdException w:name="No List" w:semiHidden="1" w:unhideWhenUsed="1"/>
     <w:lsdException w:name="Outline List 1" w:semiHidden="1" w:unhideWhenUsed="1"/>
@@ -9634,10 +6763,8 @@
     <w:lsdException w:name="Table Elegant" w:semiHidden="1" w:unhideWhenUsed="1"/>
     <w:lsdException w:name="Table Professional" w:semiHidden="1" w:unhideWhenUsed="1"/>
     <w:lsdException w:name="Table Subtle 1" w:semiHidden="1" w:unhideWhenUsed="1"/>
-    <w:lsdException w:name="Table Subtle 2" w:semiHidden="1" w:unhideWhenUsed="1"/>
     <w:lsdException w:name="Table Web 1" w:semiHidden="1" w:unhideWhenUsed="1"/>
     <w:lsdException w:name="Table Web 2" w:semiHidden="1" w:unhideWhenUsed="1"/>
-    <w:lsdException w:name="Table Web 3" w:semiHidden="1" w:unhideWhenUsed="1"/>
     <w:lsdException w:name="Balloon Text" w:semiHidden="1" w:unhideWhenUsed="1"/>
     <w:lsdException w:name="Table Grid" w:uiPriority="59"/>
     <w:lsdException w:name="Table Theme" w:semiHidden="1" w:unhideWhenUsed="1"/>
@@ -9856,6 +6983,10 @@
     <w:lsdException w:name="List Table 5 Dark Accent 6" w:uiPriority="50"/>
     <w:lsdException w:name="List Table 6 Colorful Accent 6" w:uiPriority="51"/>
     <w:lsdException w:name="List Table 7 Colorful Accent 6" w:uiPriority="52"/>
+    <w:lsdException w:name="Mention" w:semiHidden="1" w:unhideWhenUsed="1"/>
+    <w:lsdException w:name="Smart Hyperlink" w:semiHidden="1" w:unhideWhenUsed="1"/>
+    <w:lsdException w:name="Hashtag" w:semiHidden="1" w:unhideWhenUsed="1"/>
+    <w:lsdException w:name="Unresolved Mention" w:semiHidden="1" w:unhideWhenUsed="1"/>
   </w:latentStyles>
   <w:style w:type="paragraph" w:default="1" w:styleId="Normal">
     <w:name w:val="Normal"/>
@@ -10248,8 +7379,8 @@
       <w:szCs w:val="24"/>
     </w:rPr>
   </w:style>
-  <w:style w:type="character" w:customStyle="1" w:styleId="UnresolvedMention">
-    <w:name w:val="Unresolved Mention"/>
+  <w:style w:type="character" w:customStyle="1" w:styleId="UnresolvedMention2">
+    <w:name w:val="Unresolved Mention2"/>
     <w:basedOn w:val="DefaultParagraphFont"/>
     <w:uiPriority w:val="99"/>
     <w:semiHidden/>
@@ -10613,7 +7744,7 @@
 </file>
 
 <file path=customXml/itemProps2.xml><?xml version="1.0" encoding="utf-8"?>
-<ds:datastoreItem xmlns:ds="http://schemas.openxmlformats.org/officeDocument/2006/customXml" ds:itemID="{072EB5A5-D2EB-47F9-AE47-338022291749}">
+<ds:datastoreItem xmlns:ds="http://schemas.openxmlformats.org/officeDocument/2006/customXml" ds:itemID="{EA08F515-07B6-4C85-AD0C-FC2052382EA1}">
   <ds:schemaRefs>
     <ds:schemaRef ds:uri="http://schemas.openxmlformats.org/officeDocument/2006/bibliography"/>
   </ds:schemaRefs>

--- a/Documentation/Sales orders/SalOrderSplitV1.docx
+++ b/Documentation/Sales orders/SalOrderSplitV1.docx
@@ -762,27 +762,7 @@
                                     <w:sz w:val="24"/>
                                     <w:szCs w:val="28"/>
                                   </w:rPr>
-                                  <w:t xml:space="preserve">objective in splitting large (by lines) sales orders into smaller units </w:t>
-                                </w:r>
-                                <w:proofErr w:type="gramStart"/>
-                                <w:r>
-                                  <w:rPr>
-                                    <w:b/>
-                                    <w:color w:val="000000" w:themeColor="text1"/>
-                                    <w:sz w:val="24"/>
-                                    <w:szCs w:val="28"/>
-                                  </w:rPr>
-                                  <w:t>so as to</w:t>
-                                </w:r>
-                                <w:proofErr w:type="gramEnd"/>
-                                <w:r>
-                                  <w:rPr>
-                                    <w:b/>
-                                    <w:color w:val="000000" w:themeColor="text1"/>
-                                    <w:sz w:val="24"/>
-                                    <w:szCs w:val="28"/>
-                                  </w:rPr>
-                                  <w:t xml:space="preserve"> optimise picking workloads </w:t>
+                                  <w:t xml:space="preserve">objective in splitting large (by lines) sales orders into smaller units so as to optimise picking workloads </w:t>
                                 </w:r>
                               </w:p>
                               <w:p>
@@ -1210,7 +1190,7 @@
         <w:rPr>
           <w:noProof/>
         </w:rPr>
-        <w:instrText xml:space="preserve"> PAGEREF _Toc524948409 \h </w:instrText>
+        <w:instrText xml:space="preserve"> PAGEREF _Toc2845952 \h </w:instrText>
       </w:r>
       <w:r>
         <w:rPr>
@@ -1285,7 +1265,7 @@
         <w:rPr>
           <w:noProof/>
         </w:rPr>
-        <w:instrText xml:space="preserve"> PAGEREF _Toc524948410 \h </w:instrText>
+        <w:instrText xml:space="preserve"> PAGEREF _Toc2845953 \h </w:instrText>
       </w:r>
       <w:r>
         <w:rPr>
@@ -1360,7 +1340,7 @@
         <w:rPr>
           <w:noProof/>
         </w:rPr>
-        <w:instrText xml:space="preserve"> PAGEREF _Toc524948411 \h </w:instrText>
+        <w:instrText xml:space="preserve"> PAGEREF _Toc2845954 \h </w:instrText>
       </w:r>
       <w:r>
         <w:rPr>
@@ -1435,7 +1415,7 @@
         <w:rPr>
           <w:noProof/>
         </w:rPr>
-        <w:instrText xml:space="preserve"> PAGEREF _Toc524948412 \h </w:instrText>
+        <w:instrText xml:space="preserve"> PAGEREF _Toc2845955 \h </w:instrText>
       </w:r>
       <w:r>
         <w:rPr>
@@ -1452,7 +1432,7 @@
         <w:rPr>
           <w:noProof/>
         </w:rPr>
-        <w:t>4</w:t>
+        <w:t>3</w:t>
       </w:r>
       <w:r>
         <w:rPr>
@@ -1492,7 +1472,7 @@
         <w:rPr>
           <w:noProof/>
         </w:rPr>
-        <w:t>Dependencies</w:t>
+        <w:t>Database Diagram</w:t>
       </w:r>
       <w:r>
         <w:rPr>
@@ -1510,7 +1490,7 @@
         <w:rPr>
           <w:noProof/>
         </w:rPr>
-        <w:instrText xml:space="preserve"> PAGEREF _Toc524948413 \h </w:instrText>
+        <w:instrText xml:space="preserve"> PAGEREF _Toc2845956 \h </w:instrText>
       </w:r>
       <w:r>
         <w:rPr>
@@ -1567,7 +1547,7 @@
         <w:rPr>
           <w:noProof/>
         </w:rPr>
-        <w:t>Risks and mitigation</w:t>
+        <w:t>Programs</w:t>
       </w:r>
       <w:r>
         <w:rPr>
@@ -1585,7 +1565,7 @@
         <w:rPr>
           <w:noProof/>
         </w:rPr>
-        <w:instrText xml:space="preserve"> PAGEREF _Toc524948414 \h </w:instrText>
+        <w:instrText xml:space="preserve"> PAGEREF _Toc2845957 \h </w:instrText>
       </w:r>
       <w:r>
         <w:rPr>
@@ -1602,7 +1582,157 @@
         <w:rPr>
           <w:noProof/>
         </w:rPr>
-        <w:t>4</w:t>
+        <w:t>5</w:t>
+      </w:r>
+      <w:r>
+        <w:rPr>
+          <w:noProof/>
+        </w:rPr>
+        <w:fldChar w:fldCharType="end"/>
+      </w:r>
+    </w:p>
+    <w:p>
+      <w:pPr>
+        <w:pStyle w:val="TOC1"/>
+        <w:tabs>
+          <w:tab w:val="left" w:pos="660"/>
+          <w:tab w:val="right" w:leader="dot" w:pos="9016"/>
+        </w:tabs>
+        <w:rPr>
+          <w:rFonts w:eastAsiaTheme="minorEastAsia"/>
+          <w:noProof/>
+          <w:lang w:eastAsia="en-ZA"/>
+        </w:rPr>
+      </w:pPr>
+      <w:r>
+        <w:rPr>
+          <w:noProof/>
+        </w:rPr>
+        <w:t>5.1</w:t>
+      </w:r>
+      <w:r>
+        <w:rPr>
+          <w:rFonts w:eastAsiaTheme="minorEastAsia"/>
+          <w:noProof/>
+          <w:lang w:eastAsia="en-ZA"/>
+        </w:rPr>
+        <w:tab/>
+      </w:r>
+      <w:r>
+        <w:rPr>
+          <w:noProof/>
+        </w:rPr>
+        <w:t>MS Windows Executables</w:t>
+      </w:r>
+      <w:r>
+        <w:rPr>
+          <w:noProof/>
+        </w:rPr>
+        <w:tab/>
+      </w:r>
+      <w:r>
+        <w:rPr>
+          <w:noProof/>
+        </w:rPr>
+        <w:fldChar w:fldCharType="begin"/>
+      </w:r>
+      <w:r>
+        <w:rPr>
+          <w:noProof/>
+        </w:rPr>
+        <w:instrText xml:space="preserve"> PAGEREF _Toc2845958 \h </w:instrText>
+      </w:r>
+      <w:r>
+        <w:rPr>
+          <w:noProof/>
+        </w:rPr>
+      </w:r>
+      <w:r>
+        <w:rPr>
+          <w:noProof/>
+        </w:rPr>
+        <w:fldChar w:fldCharType="separate"/>
+      </w:r>
+      <w:r>
+        <w:rPr>
+          <w:noProof/>
+        </w:rPr>
+        <w:t>5</w:t>
+      </w:r>
+      <w:r>
+        <w:rPr>
+          <w:noProof/>
+        </w:rPr>
+        <w:fldChar w:fldCharType="end"/>
+      </w:r>
+    </w:p>
+    <w:p>
+      <w:pPr>
+        <w:pStyle w:val="TOC1"/>
+        <w:tabs>
+          <w:tab w:val="left" w:pos="660"/>
+          <w:tab w:val="right" w:leader="dot" w:pos="9016"/>
+        </w:tabs>
+        <w:rPr>
+          <w:rFonts w:eastAsiaTheme="minorEastAsia"/>
+          <w:noProof/>
+          <w:lang w:eastAsia="en-ZA"/>
+        </w:rPr>
+      </w:pPr>
+      <w:r>
+        <w:rPr>
+          <w:noProof/>
+        </w:rPr>
+        <w:t>5.2</w:t>
+      </w:r>
+      <w:r>
+        <w:rPr>
+          <w:rFonts w:eastAsiaTheme="minorEastAsia"/>
+          <w:noProof/>
+          <w:lang w:eastAsia="en-ZA"/>
+        </w:rPr>
+        <w:tab/>
+      </w:r>
+      <w:r>
+        <w:rPr>
+          <w:noProof/>
+        </w:rPr>
+        <w:t>SQL Stored Procedures</w:t>
+      </w:r>
+      <w:r>
+        <w:rPr>
+          <w:noProof/>
+        </w:rPr>
+        <w:tab/>
+      </w:r>
+      <w:r>
+        <w:rPr>
+          <w:noProof/>
+        </w:rPr>
+        <w:fldChar w:fldCharType="begin"/>
+      </w:r>
+      <w:r>
+        <w:rPr>
+          <w:noProof/>
+        </w:rPr>
+        <w:instrText xml:space="preserve"> PAGEREF _Toc2845959 \h </w:instrText>
+      </w:r>
+      <w:r>
+        <w:rPr>
+          <w:noProof/>
+        </w:rPr>
+      </w:r>
+      <w:r>
+        <w:rPr>
+          <w:noProof/>
+        </w:rPr>
+        <w:fldChar w:fldCharType="separate"/>
+      </w:r>
+      <w:r>
+        <w:rPr>
+          <w:noProof/>
+        </w:rPr>
+        <w:t>5</w:t>
       </w:r>
       <w:r>
         <w:rPr>
@@ -1642,7 +1772,7 @@
         <w:rPr>
           <w:noProof/>
         </w:rPr>
-        <w:t>Requirements overview</w:t>
+        <w:t>Acceptance</w:t>
       </w:r>
       <w:r>
         <w:rPr>
@@ -1660,82 +1790,7 @@
         <w:rPr>
           <w:noProof/>
         </w:rPr>
-        <w:instrText xml:space="preserve"> PAGEREF _Toc524948415 \h </w:instrText>
-      </w:r>
-      <w:r>
-        <w:rPr>
-          <w:noProof/>
-        </w:rPr>
-      </w:r>
-      <w:r>
-        <w:rPr>
-          <w:noProof/>
-        </w:rPr>
-        <w:fldChar w:fldCharType="separate"/>
-      </w:r>
-      <w:r>
-        <w:rPr>
-          <w:noProof/>
-        </w:rPr>
-        <w:t>4</w:t>
-      </w:r>
-      <w:r>
-        <w:rPr>
-          <w:noProof/>
-        </w:rPr>
-        <w:fldChar w:fldCharType="end"/>
-      </w:r>
-    </w:p>
-    <w:p>
-      <w:pPr>
-        <w:pStyle w:val="TOC1"/>
-        <w:tabs>
-          <w:tab w:val="left" w:pos="440"/>
-          <w:tab w:val="right" w:leader="dot" w:pos="9016"/>
-        </w:tabs>
-        <w:rPr>
-          <w:rFonts w:eastAsiaTheme="minorEastAsia"/>
-          <w:noProof/>
-          <w:lang w:eastAsia="en-ZA"/>
-        </w:rPr>
-      </w:pPr>
-      <w:r>
-        <w:rPr>
-          <w:noProof/>
-        </w:rPr>
-        <w:t>7.</w:t>
-      </w:r>
-      <w:r>
-        <w:rPr>
-          <w:rFonts w:eastAsiaTheme="minorEastAsia"/>
-          <w:noProof/>
-          <w:lang w:eastAsia="en-ZA"/>
-        </w:rPr>
-        <w:tab/>
-      </w:r>
-      <w:r>
-        <w:rPr>
-          <w:noProof/>
-        </w:rPr>
-        <w:t>Acceptance</w:t>
-      </w:r>
-      <w:r>
-        <w:rPr>
-          <w:noProof/>
-        </w:rPr>
-        <w:tab/>
-      </w:r>
-      <w:r>
-        <w:rPr>
-          <w:noProof/>
-        </w:rPr>
-        <w:fldChar w:fldCharType="begin"/>
-      </w:r>
-      <w:r>
-        <w:rPr>
-          <w:noProof/>
-        </w:rPr>
-        <w:instrText xml:space="preserve"> PAGEREF _Toc524948416 \h </w:instrText>
+        <w:instrText xml:space="preserve"> PAGEREF _Toc2845960 \h </w:instrText>
       </w:r>
       <w:r>
         <w:rPr>
@@ -1778,17 +1833,19 @@
       <w:r>
         <w:br w:type="page"/>
       </w:r>
+      <w:bookmarkStart w:id="0" w:name="_GoBack"/>
+      <w:bookmarkEnd w:id="0"/>
     </w:p>
     <w:p>
       <w:pPr>
         <w:pStyle w:val="Heading1"/>
       </w:pPr>
-      <w:bookmarkStart w:id="0" w:name="_Toc524948409"/>
+      <w:bookmarkStart w:id="1" w:name="_Toc2845952"/>
       <w:r>
         <w:lastRenderedPageBreak/>
         <w:t>Document approval and distribution list</w:t>
       </w:r>
-      <w:bookmarkEnd w:id="0"/>
+      <w:bookmarkEnd w:id="1"/>
     </w:p>
     <w:p/>
     <w:p>
@@ -2216,12 +2273,12 @@
           <w:numId w:val="16"/>
         </w:numPr>
       </w:pPr>
-      <w:bookmarkStart w:id="1" w:name="_Toc524948410"/>
+      <w:bookmarkStart w:id="2" w:name="_Toc2845953"/>
       <w:r>
         <w:lastRenderedPageBreak/>
         <w:t>Introduction</w:t>
       </w:r>
-      <w:bookmarkEnd w:id="1"/>
+      <w:bookmarkEnd w:id="2"/>
     </w:p>
     <w:p>
       <w:pPr>
@@ -2235,15 +2292,7 @@
         <w:jc w:val="both"/>
       </w:pPr>
       <w:r>
-        <w:t xml:space="preserve">At times some customers place replenishment orders on Engineparts resulting in sales orders spanning </w:t>
-      </w:r>
-      <w:proofErr w:type="gramStart"/>
-      <w:r>
-        <w:t>a number of</w:t>
-      </w:r>
-      <w:proofErr w:type="gramEnd"/>
-      <w:r>
-        <w:t xml:space="preserve"> pages.</w:t>
+        <w:t>At times some customers place replenishment orders on Engineparts resulting in sales orders spanning a number of pages.</w:t>
       </w:r>
     </w:p>
     <w:p>
@@ -2302,11 +2351,11 @@
           <w:numId w:val="16"/>
         </w:numPr>
       </w:pPr>
-      <w:bookmarkStart w:id="2" w:name="_Toc524948411"/>
+      <w:bookmarkStart w:id="3" w:name="_Toc2845954"/>
       <w:r>
         <w:t>Audience</w:t>
       </w:r>
-      <w:bookmarkEnd w:id="2"/>
+      <w:bookmarkEnd w:id="3"/>
     </w:p>
     <w:p/>
     <w:p>
@@ -2354,11 +2403,11 @@
           <w:numId w:val="16"/>
         </w:numPr>
       </w:pPr>
-      <w:bookmarkStart w:id="3" w:name="_Toc524948412"/>
+      <w:bookmarkStart w:id="4" w:name="_Toc2845955"/>
       <w:r>
         <w:t>Objectives</w:t>
       </w:r>
-      <w:bookmarkEnd w:id="3"/>
+      <w:bookmarkEnd w:id="4"/>
     </w:p>
     <w:p/>
     <w:p>
@@ -2367,6 +2416,14 @@
       </w:pPr>
       <w:r>
         <w:t>Balance human resource demands in the picking department by splitting large (greater than 10 lines) sales order down to multiple sales orders with no greater than 10 lines per sales order automatically.</w:t>
+      </w:r>
+    </w:p>
+    <w:p>
+      <w:pPr>
+        <w:ind w:left="720"/>
+      </w:pPr>
+      <w:r>
+        <w:t>This process occurs automatically during the release of the sales order.  This is documented separately to make it easier to find.</w:t>
       </w:r>
     </w:p>
     <w:p>
@@ -2390,10 +2447,69 @@
           <w:numId w:val="16"/>
         </w:numPr>
       </w:pPr>
+      <w:bookmarkStart w:id="5" w:name="_Toc2845956"/>
+      <w:r>
+        <w:lastRenderedPageBreak/>
+        <w:t>Database Diagram</w:t>
+      </w:r>
+      <w:bookmarkEnd w:id="5"/>
+    </w:p>
+    <w:p>
+      <w:r>
+        <w:rPr>
+          <w:noProof/>
+        </w:rPr>
+        <w:drawing>
+          <wp:inline distT="0" distB="0" distL="0" distR="0" wp14:anchorId="17A919BB" wp14:editId="62A871D0">
+            <wp:extent cx="4438650" cy="8579793"/>
+            <wp:effectExtent l="0" t="0" r="0" b="0"/>
+            <wp:docPr id="2" name="Picture 2"/>
+            <wp:cNvGraphicFramePr>
+              <a:graphicFrameLocks xmlns:a="http://schemas.openxmlformats.org/drawingml/2006/main" noChangeAspect="1"/>
+            </wp:cNvGraphicFramePr>
+            <a:graphic xmlns:a="http://schemas.openxmlformats.org/drawingml/2006/main">
+              <a:graphicData uri="http://schemas.openxmlformats.org/drawingml/2006/picture">
+                <pic:pic xmlns:pic="http://schemas.openxmlformats.org/drawingml/2006/picture">
+                  <pic:nvPicPr>
+                    <pic:cNvPr id="1" name=""/>
+                    <pic:cNvPicPr/>
+                  </pic:nvPicPr>
+                  <pic:blipFill>
+                    <a:blip r:embed="rId10"/>
+                    <a:stretch>
+                      <a:fillRect/>
+                    </a:stretch>
+                  </pic:blipFill>
+                  <pic:spPr>
+                    <a:xfrm>
+                      <a:off x="0" y="0"/>
+                      <a:ext cx="4444534" cy="8591167"/>
+                    </a:xfrm>
+                    <a:prstGeom prst="rect">
+                      <a:avLst/>
+                    </a:prstGeom>
+                  </pic:spPr>
+                </pic:pic>
+              </a:graphicData>
+            </a:graphic>
+          </wp:inline>
+        </w:drawing>
+      </w:r>
+    </w:p>
+    <w:p>
+      <w:pPr>
+        <w:pStyle w:val="Heading1"/>
+        <w:numPr>
+          <w:ilvl w:val="0"/>
+          <w:numId w:val="16"/>
+        </w:numPr>
+      </w:pPr>
+      <w:bookmarkStart w:id="6" w:name="_Toc2845957"/>
       <w:r>
         <w:lastRenderedPageBreak/>
         <w:t>Programs</w:t>
       </w:r>
+      <w:bookmarkEnd w:id="6"/>
     </w:p>
     <w:p>
       <w:pPr>
@@ -2403,9 +2519,11 @@
           <w:numId w:val="16"/>
         </w:numPr>
       </w:pPr>
+      <w:bookmarkStart w:id="7" w:name="_Toc2845958"/>
       <w:r>
         <w:t>MS Windows Executables</w:t>
       </w:r>
+      <w:bookmarkEnd w:id="7"/>
     </w:p>
     <w:tbl>
       <w:tblPr>
@@ -2466,30 +2584,22 @@
             <w:tcW w:w="2126" w:type="dxa"/>
             <w:vAlign w:val="center"/>
           </w:tcPr>
-          <w:p/>
+          <w:p>
+            <w:r>
+              <w:t>salOrder.exe</w:t>
+            </w:r>
+          </w:p>
         </w:tc>
         <w:tc>
           <w:tcPr>
             <w:tcW w:w="5437" w:type="dxa"/>
             <w:vAlign w:val="center"/>
           </w:tcPr>
-          <w:p/>
-        </w:tc>
-      </w:tr>
-      <w:tr>
-        <w:tc>
-          <w:tcPr>
-            <w:tcW w:w="2126" w:type="dxa"/>
-            <w:vAlign w:val="center"/>
-          </w:tcPr>
-          <w:p/>
-        </w:tc>
-        <w:tc>
-          <w:tcPr>
-            <w:tcW w:w="5437" w:type="dxa"/>
-            <w:vAlign w:val="center"/>
-          </w:tcPr>
-          <w:p/>
+          <w:p>
+            <w:r>
+              <w:t>Used to capture the customer’s details on the sales order and release it to picking.</w:t>
+            </w:r>
+          </w:p>
         </w:tc>
       </w:tr>
     </w:tbl>
@@ -2502,12 +2612,14 @@
           <w:numId w:val="16"/>
         </w:numPr>
       </w:pPr>
+      <w:bookmarkStart w:id="8" w:name="_Toc2845959"/>
       <w:r>
         <w:t>SQL Stored Procedure</w:t>
       </w:r>
       <w:r>
         <w:t>s</w:t>
       </w:r>
+      <w:bookmarkEnd w:id="8"/>
     </w:p>
     <w:p/>
     <w:tbl>
@@ -2570,8 +2682,11 @@
             <w:vAlign w:val="center"/>
           </w:tcPr>
           <w:p>
-            <w:bookmarkStart w:id="4" w:name="_GoBack"/>
-            <w:bookmarkEnd w:id="4"/>
+            <w:proofErr w:type="spellStart"/>
+            <w:r>
+              <w:t>salSalesOrderRelease</w:t>
+            </w:r>
+            <w:proofErr w:type="spellEnd"/>
           </w:p>
         </w:tc>
         <w:tc>
@@ -2579,55 +2694,28 @@
             <w:tcW w:w="3994" w:type="dxa"/>
             <w:vAlign w:val="center"/>
           </w:tcPr>
-          <w:p/>
-        </w:tc>
-      </w:tr>
-      <w:tr>
-        <w:tc>
-          <w:tcPr>
-            <w:tcW w:w="4176" w:type="dxa"/>
-            <w:vAlign w:val="center"/>
-          </w:tcPr>
-          <w:p/>
-        </w:tc>
-        <w:tc>
-          <w:tcPr>
-            <w:tcW w:w="3994" w:type="dxa"/>
-            <w:vAlign w:val="center"/>
-          </w:tcPr>
-          <w:p/>
-        </w:tc>
-      </w:tr>
-      <w:tr>
-        <w:tc>
-          <w:tcPr>
-            <w:tcW w:w="4176" w:type="dxa"/>
-            <w:vAlign w:val="center"/>
-          </w:tcPr>
-          <w:p/>
-        </w:tc>
-        <w:tc>
-          <w:tcPr>
-            <w:tcW w:w="3994" w:type="dxa"/>
-            <w:vAlign w:val="center"/>
-          </w:tcPr>
-          <w:p/>
-        </w:tc>
-      </w:tr>
-      <w:tr>
-        <w:tc>
-          <w:tcPr>
-            <w:tcW w:w="4176" w:type="dxa"/>
-            <w:vAlign w:val="center"/>
-          </w:tcPr>
-          <w:p/>
-        </w:tc>
-        <w:tc>
-          <w:tcPr>
-            <w:tcW w:w="3994" w:type="dxa"/>
-            <w:vAlign w:val="center"/>
-          </w:tcPr>
-          <w:p/>
+          <w:p>
+            <w:r>
+              <w:t xml:space="preserve">Verifies whether the sales order can be released, and splits it into multiple orders if it has more than 10 lines.  Then passes them on to </w:t>
+            </w:r>
+            <w:r>
+              <w:t>salSalesOrderReleasePhase2</w:t>
+            </w:r>
+            <w:r>
+              <w:t xml:space="preserve"> and </w:t>
+            </w:r>
+            <w:proofErr w:type="spellStart"/>
+            <w:r>
+              <w:t>s</w:t>
+            </w:r>
+            <w:r>
+              <w:t>alTranCopyToStkTran</w:t>
+            </w:r>
+            <w:proofErr w:type="spellEnd"/>
+            <w:r>
+              <w:t>.</w:t>
+            </w:r>
+          </w:p>
         </w:tc>
       </w:tr>
     </w:tbl>
@@ -2670,12 +2758,12 @@
           <w:numId w:val="16"/>
         </w:numPr>
       </w:pPr>
-      <w:bookmarkStart w:id="5" w:name="_Toc524948416"/>
+      <w:bookmarkStart w:id="9" w:name="_Toc2845960"/>
       <w:r>
         <w:lastRenderedPageBreak/>
         <w:t>Acceptance</w:t>
       </w:r>
-      <w:bookmarkEnd w:id="5"/>
+      <w:bookmarkEnd w:id="9"/>
     </w:p>
     <w:p/>
     <w:p>
@@ -2781,8 +2869,8 @@
       </w:r>
     </w:p>
     <w:sectPr>
-      <w:headerReference w:type="default" r:id="rId10"/>
-      <w:footerReference w:type="default" r:id="rId11"/>
+      <w:headerReference w:type="default" r:id="rId11"/>
+      <w:footerReference w:type="default" r:id="rId12"/>
       <w:pgSz w:w="11906" w:h="16838"/>
       <w:pgMar w:top="1440" w:right="1440" w:bottom="1440" w:left="1440" w:header="708" w:footer="708" w:gutter="0"/>
       <w:pgNumType w:start="0"/>
@@ -2853,7 +2941,7 @@
       <w:rPr>
         <w:noProof/>
       </w:rPr>
-      <w:t>Eptemplatev1.Docx</w:t>
+      <w:t>Salordersplitv1.Docx</w:t>
     </w:r>
     <w:r>
       <w:rPr>
@@ -6720,6 +6808,7 @@
     <w:lsdException w:name="HTML Sample" w:semiHidden="1" w:unhideWhenUsed="1"/>
     <w:lsdException w:name="HTML Typewriter" w:semiHidden="1" w:unhideWhenUsed="1"/>
     <w:lsdException w:name="HTML Variable" w:semiHidden="1" w:unhideWhenUsed="1"/>
+    <w:lsdException w:name="Normal Table" w:semiHidden="1" w:unhideWhenUsed="1"/>
     <w:lsdException w:name="annotation subject" w:semiHidden="1" w:unhideWhenUsed="1"/>
     <w:lsdException w:name="No List" w:semiHidden="1" w:unhideWhenUsed="1"/>
     <w:lsdException w:name="Outline List 1" w:semiHidden="1" w:unhideWhenUsed="1"/>
@@ -6763,8 +6852,10 @@
     <w:lsdException w:name="Table Elegant" w:semiHidden="1" w:unhideWhenUsed="1"/>
     <w:lsdException w:name="Table Professional" w:semiHidden="1" w:unhideWhenUsed="1"/>
     <w:lsdException w:name="Table Subtle 1" w:semiHidden="1" w:unhideWhenUsed="1"/>
+    <w:lsdException w:name="Table Subtle 2" w:semiHidden="1" w:unhideWhenUsed="1"/>
     <w:lsdException w:name="Table Web 1" w:semiHidden="1" w:unhideWhenUsed="1"/>
     <w:lsdException w:name="Table Web 2" w:semiHidden="1" w:unhideWhenUsed="1"/>
+    <w:lsdException w:name="Table Web 3" w:semiHidden="1" w:unhideWhenUsed="1"/>
     <w:lsdException w:name="Balloon Text" w:semiHidden="1" w:unhideWhenUsed="1"/>
     <w:lsdException w:name="Table Grid" w:uiPriority="59"/>
     <w:lsdException w:name="Table Theme" w:semiHidden="1" w:unhideWhenUsed="1"/>
@@ -7744,7 +7835,7 @@
 </file>
 
 <file path=customXml/itemProps2.xml><?xml version="1.0" encoding="utf-8"?>
-<ds:datastoreItem xmlns:ds="http://schemas.openxmlformats.org/officeDocument/2006/customXml" ds:itemID="{EA08F515-07B6-4C85-AD0C-FC2052382EA1}">
+<ds:datastoreItem xmlns:ds="http://schemas.openxmlformats.org/officeDocument/2006/customXml" ds:itemID="{AA1C26FE-361A-440D-9AA4-9CAC7D174AF1}">
   <ds:schemaRefs>
     <ds:schemaRef ds:uri="http://schemas.openxmlformats.org/officeDocument/2006/bibliography"/>
   </ds:schemaRefs>
